--- a/wwwroot/db/数据库结构.docx
+++ b/wwwroot/db/数据库结构.docx
@@ -2129,7 +2129,19 @@
               <w:rPr>
                 <w:rFonts w:hint="eastAsia"/>
               </w:rPr>
-              <w:t xml:space="preserve">本地 </w:t>
+              <w:t>网盘</w:t>
+            </w:r>
+            <w:r>
+              <w:rPr>
+                <w:rFonts w:hint="eastAsia"/>
+              </w:rPr>
+              <w:t>文件</w:t>
+            </w:r>
+            <w:r>
+              <w:rPr>
+                <w:rFonts w:hint="eastAsia"/>
+              </w:rPr>
+              <w:t xml:space="preserve"> </w:t>
             </w:r>
             <w:r>
               <w:t>1:</w:t>
@@ -4869,6 +4881,7 @@
                 <w:b/>
                 <w:bCs/>
               </w:rPr>
+              <w:lastRenderedPageBreak/>
               <w:t>nxt</w:t>
             </w:r>
             <w:r>
@@ -4914,7 +4927,6 @@
               <w:rPr>
                 <w:rFonts w:hint="eastAsia"/>
               </w:rPr>
-              <w:lastRenderedPageBreak/>
               <w:t>id</w:t>
             </w:r>
           </w:p>
@@ -5371,13 +5383,13 @@
                 <w:rFonts w:hint="eastAsia"/>
                 <w:color w:val="FF0000"/>
               </w:rPr>
-              <w:t>url</w:t>
-            </w:r>
-            <w:r>
-              <w:rPr>
-                <w:color w:val="FF0000"/>
-              </w:rPr>
-              <w:t>path</w:t>
+              <w:t>click</w:t>
+            </w:r>
+            <w:r>
+              <w:rPr>
+                <w:color w:val="FF0000"/>
+              </w:rPr>
+              <w:t>_url</w:t>
             </w:r>
           </w:p>
         </w:tc>
@@ -5421,34 +5433,108 @@
                 <w:rFonts w:hint="eastAsia"/>
                 <w:color w:val="FF0000"/>
               </w:rPr>
-              <w:t>相对于域名的路径</w:t>
-            </w:r>
-          </w:p>
-        </w:tc>
-      </w:tr>
-      <w:tr>
-        <w:tc>
-          <w:tcPr>
-            <w:tcW w:w="2765" w:type="dxa"/>
-          </w:tcPr>
-          <w:p>
-            <w:pPr>
-              <w:rPr>
-                <w:color w:val="FF0000"/>
-              </w:rPr>
-            </w:pPr>
-            <w:r>
-              <w:rPr>
-                <w:rFonts w:hint="eastAsia"/>
-                <w:color w:val="FF0000"/>
-              </w:rPr>
-              <w:t>click</w:t>
-            </w:r>
-            <w:r>
-              <w:rPr>
-                <w:color w:val="FF0000"/>
-              </w:rPr>
-              <w:t>_url</w:t>
+              <w:t>点击链接</w:t>
+            </w:r>
+          </w:p>
+        </w:tc>
+      </w:tr>
+    </w:tbl>
+    <w:p/>
+    <w:p/>
+    <w:p/>
+    <w:tbl>
+      <w:tblPr>
+        <w:tblStyle w:val="a3"/>
+        <w:tblW w:w="0" w:type="auto"/>
+        <w:tblLook w:val="04A0" w:firstRow="1" w:lastRow="0" w:firstColumn="1" w:lastColumn="0" w:noHBand="0" w:noVBand="1"/>
+      </w:tblPr>
+      <w:tblGrid>
+        <w:gridCol w:w="2765"/>
+        <w:gridCol w:w="2333"/>
+        <w:gridCol w:w="3198"/>
+      </w:tblGrid>
+      <w:tr>
+        <w:tc>
+          <w:tcPr>
+            <w:tcW w:w="8296" w:type="dxa"/>
+            <w:gridSpan w:val="3"/>
+          </w:tcPr>
+          <w:p>
+            <w:pPr>
+              <w:rPr>
+                <w:b/>
+                <w:bCs/>
+                <w:color w:val="FF0000"/>
+                <w:sz w:val="24"/>
+              </w:rPr>
+            </w:pPr>
+            <w:r>
+              <w:rPr>
+                <w:rFonts w:hint="eastAsia"/>
+                <w:b/>
+                <w:bCs/>
+                <w:color w:val="FF0000"/>
+                <w:sz w:val="24"/>
+              </w:rPr>
+              <w:t>n</w:t>
+            </w:r>
+            <w:r>
+              <w:rPr>
+                <w:b/>
+                <w:bCs/>
+                <w:color w:val="FF0000"/>
+                <w:sz w:val="24"/>
+              </w:rPr>
+              <w:t>xt_</w:t>
+            </w:r>
+            <w:r>
+              <w:rPr>
+                <w:b/>
+                <w:bCs/>
+                <w:color w:val="FF0000"/>
+                <w:sz w:val="24"/>
+              </w:rPr>
+              <w:t>cronjob</w:t>
+            </w:r>
+            <w:r>
+              <w:rPr>
+                <w:b/>
+                <w:bCs/>
+                <w:color w:val="FF0000"/>
+                <w:sz w:val="24"/>
+              </w:rPr>
+              <w:t xml:space="preserve"> </w:t>
+            </w:r>
+            <w:r>
+              <w:rPr>
+                <w:rFonts w:hint="eastAsia"/>
+                <w:b/>
+                <w:bCs/>
+                <w:color w:val="FF0000"/>
+                <w:sz w:val="24"/>
+              </w:rPr>
+              <w:t>后台任务</w:t>
+            </w:r>
+          </w:p>
+        </w:tc>
+      </w:tr>
+      <w:tr>
+        <w:tc>
+          <w:tcPr>
+            <w:tcW w:w="2765" w:type="dxa"/>
+          </w:tcPr>
+          <w:p>
+            <w:pPr>
+              <w:rPr>
+                <w:color w:val="FF0000"/>
+              </w:rPr>
+            </w:pPr>
+            <w:r>
+              <w:rPr>
+                <w:rFonts w:hint="eastAsia"/>
+                <w:color w:val="FF0000"/>
+              </w:rPr>
+              <w:t>id</w:t>
             </w:r>
           </w:p>
         </w:tc>
@@ -5464,6 +5550,71 @@
             </w:pPr>
             <w:r>
               <w:rPr>
+                <w:color w:val="FF0000"/>
+              </w:rPr>
+              <w:t>long</w:t>
+            </w:r>
+          </w:p>
+        </w:tc>
+        <w:tc>
+          <w:tcPr>
+            <w:tcW w:w="3198" w:type="dxa"/>
+          </w:tcPr>
+          <w:p>
+            <w:pPr>
+              <w:rPr>
+                <w:color w:val="FF0000"/>
+              </w:rPr>
+            </w:pPr>
+            <w:r>
+              <w:rPr>
+                <w:rFonts w:hint="eastAsia"/>
+                <w:color w:val="FF0000"/>
+              </w:rPr>
+              <w:t>主键索引</w:t>
+            </w:r>
+          </w:p>
+        </w:tc>
+      </w:tr>
+      <w:tr>
+        <w:tc>
+          <w:tcPr>
+            <w:tcW w:w="2765" w:type="dxa"/>
+          </w:tcPr>
+          <w:p>
+            <w:pPr>
+              <w:rPr>
+                <w:color w:val="FF0000"/>
+              </w:rPr>
+            </w:pPr>
+            <w:r>
+              <w:rPr>
+                <w:rFonts w:hint="eastAsia"/>
+                <w:color w:val="FF0000"/>
+              </w:rPr>
+              <w:t>job</w:t>
+            </w:r>
+            <w:r>
+              <w:rPr>
+                <w:color w:val="FF0000"/>
+              </w:rPr>
+              <w:t>_name</w:t>
+            </w:r>
+          </w:p>
+        </w:tc>
+        <w:tc>
+          <w:tcPr>
+            <w:tcW w:w="2333" w:type="dxa"/>
+          </w:tcPr>
+          <w:p>
+            <w:pPr>
+              <w:rPr>
+                <w:rFonts w:hint="eastAsia"/>
+                <w:color w:val="FF0000"/>
+              </w:rPr>
+            </w:pPr>
+            <w:r>
+              <w:rPr>
                 <w:rFonts w:hint="eastAsia"/>
                 <w:color w:val="FF0000"/>
               </w:rPr>
@@ -5484,15 +5635,391 @@
           <w:p>
             <w:pPr>
               <w:rPr>
-                <w:color w:val="FF0000"/>
-              </w:rPr>
-            </w:pPr>
-            <w:r>
-              <w:rPr>
-                <w:rFonts w:hint="eastAsia"/>
-                <w:color w:val="FF0000"/>
-              </w:rPr>
-              <w:t>点击链接</w:t>
+                <w:rFonts w:hint="eastAsia"/>
+                <w:color w:val="FF0000"/>
+              </w:rPr>
+            </w:pPr>
+            <w:r>
+              <w:rPr>
+                <w:rFonts w:hint="eastAsia"/>
+                <w:color w:val="FF0000"/>
+              </w:rPr>
+              <w:t>任务名称</w:t>
+            </w:r>
+          </w:p>
+        </w:tc>
+      </w:tr>
+      <w:tr>
+        <w:tc>
+          <w:tcPr>
+            <w:tcW w:w="2765" w:type="dxa"/>
+          </w:tcPr>
+          <w:p>
+            <w:pPr>
+              <w:rPr>
+                <w:color w:val="FF0000"/>
+              </w:rPr>
+            </w:pPr>
+            <w:r>
+              <w:rPr>
+                <w:rFonts w:hint="eastAsia"/>
+                <w:color w:val="FF0000"/>
+              </w:rPr>
+              <w:t>job</w:t>
+            </w:r>
+            <w:r>
+              <w:rPr>
+                <w:color w:val="FF0000"/>
+              </w:rPr>
+              <w:t>_</w:t>
+            </w:r>
+            <w:r>
+              <w:rPr>
+                <w:rFonts w:hint="eastAsia"/>
+                <w:color w:val="FF0000"/>
+              </w:rPr>
+              <w:t>key</w:t>
+            </w:r>
+          </w:p>
+        </w:tc>
+        <w:tc>
+          <w:tcPr>
+            <w:tcW w:w="2333" w:type="dxa"/>
+          </w:tcPr>
+          <w:p>
+            <w:pPr>
+              <w:rPr>
+                <w:color w:val="FF0000"/>
+              </w:rPr>
+            </w:pPr>
+            <w:r>
+              <w:rPr>
+                <w:rFonts w:hint="eastAsia"/>
+                <w:color w:val="FF0000"/>
+              </w:rPr>
+              <w:t>S</w:t>
+            </w:r>
+            <w:r>
+              <w:rPr>
+                <w:color w:val="FF0000"/>
+              </w:rPr>
+              <w:t>tring</w:t>
+            </w:r>
+          </w:p>
+        </w:tc>
+        <w:tc>
+          <w:tcPr>
+            <w:tcW w:w="3198" w:type="dxa"/>
+          </w:tcPr>
+          <w:p>
+            <w:pPr>
+              <w:rPr>
+                <w:rFonts w:hint="eastAsia"/>
+                <w:color w:val="FF0000"/>
+              </w:rPr>
+            </w:pPr>
+            <w:r>
+              <w:rPr>
+                <w:rFonts w:hint="eastAsia"/>
+                <w:color w:val="FF0000"/>
+              </w:rPr>
+              <w:t>任务唯一表识</w:t>
+            </w:r>
+          </w:p>
+        </w:tc>
+      </w:tr>
+      <w:tr>
+        <w:tc>
+          <w:tcPr>
+            <w:tcW w:w="2765" w:type="dxa"/>
+          </w:tcPr>
+          <w:p>
+            <w:pPr>
+              <w:rPr>
+                <w:color w:val="FF0000"/>
+              </w:rPr>
+            </w:pPr>
+            <w:r>
+              <w:rPr>
+                <w:rFonts w:hint="eastAsia"/>
+                <w:color w:val="FF0000"/>
+              </w:rPr>
+              <w:t>job</w:t>
+            </w:r>
+            <w:r>
+              <w:rPr>
+                <w:color w:val="FF0000"/>
+              </w:rPr>
+              <w:t>_</w:t>
+            </w:r>
+            <w:r>
+              <w:rPr>
+                <w:rFonts w:hint="eastAsia"/>
+                <w:color w:val="FF0000"/>
+              </w:rPr>
+              <w:t>status</w:t>
+            </w:r>
+          </w:p>
+        </w:tc>
+        <w:tc>
+          <w:tcPr>
+            <w:tcW w:w="2333" w:type="dxa"/>
+          </w:tcPr>
+          <w:p>
+            <w:pPr>
+              <w:rPr>
+                <w:color w:val="FF0000"/>
+              </w:rPr>
+            </w:pPr>
+            <w:r>
+              <w:rPr>
+                <w:rFonts w:hint="eastAsia"/>
+                <w:color w:val="FF0000"/>
+              </w:rPr>
+              <w:t>l</w:t>
+            </w:r>
+            <w:r>
+              <w:rPr>
+                <w:color w:val="FF0000"/>
+              </w:rPr>
+              <w:t>ong</w:t>
+            </w:r>
+          </w:p>
+        </w:tc>
+        <w:tc>
+          <w:tcPr>
+            <w:tcW w:w="3198" w:type="dxa"/>
+          </w:tcPr>
+          <w:p>
+            <w:pPr>
+              <w:rPr>
+                <w:color w:val="FF0000"/>
+              </w:rPr>
+            </w:pPr>
+            <w:r>
+              <w:rPr>
+                <w:rFonts w:hint="eastAsia"/>
+                <w:color w:val="FF0000"/>
+              </w:rPr>
+              <w:t>任务状态</w:t>
+            </w:r>
+            <w:r>
+              <w:rPr>
+                <w:rFonts w:hint="eastAsia"/>
+                <w:color w:val="FF0000"/>
+              </w:rPr>
+              <w:t>（0</w:t>
+            </w:r>
+            <w:r>
+              <w:rPr>
+                <w:color w:val="FF0000"/>
+              </w:rPr>
+              <w:t>:</w:t>
+            </w:r>
+            <w:r>
+              <w:rPr>
+                <w:rFonts w:hint="eastAsia"/>
+                <w:color w:val="FF0000"/>
+              </w:rPr>
+              <w:t>o</w:t>
+            </w:r>
+            <w:r>
+              <w:rPr>
+                <w:color w:val="FF0000"/>
+              </w:rPr>
+              <w:t>ff 1:on)</w:t>
+            </w:r>
+          </w:p>
+        </w:tc>
+      </w:tr>
+      <w:tr>
+        <w:tc>
+          <w:tcPr>
+            <w:tcW w:w="2765" w:type="dxa"/>
+          </w:tcPr>
+          <w:p>
+            <w:pPr>
+              <w:rPr>
+                <w:color w:val="FF0000"/>
+              </w:rPr>
+            </w:pPr>
+            <w:r>
+              <w:rPr>
+                <w:rFonts w:hint="eastAsia"/>
+                <w:color w:val="FF0000"/>
+              </w:rPr>
+              <w:t>job</w:t>
+            </w:r>
+            <w:r>
+              <w:rPr>
+                <w:color w:val="FF0000"/>
+              </w:rPr>
+              <w:t>_status_description</w:t>
+            </w:r>
+          </w:p>
+        </w:tc>
+        <w:tc>
+          <w:tcPr>
+            <w:tcW w:w="2333" w:type="dxa"/>
+          </w:tcPr>
+          <w:p>
+            <w:pPr>
+              <w:rPr>
+                <w:color w:val="FF0000"/>
+              </w:rPr>
+            </w:pPr>
+            <w:r>
+              <w:rPr>
+                <w:rFonts w:hint="eastAsia"/>
+                <w:color w:val="FF0000"/>
+              </w:rPr>
+              <w:t>S</w:t>
+            </w:r>
+            <w:r>
+              <w:rPr>
+                <w:color w:val="FF0000"/>
+              </w:rPr>
+              <w:t>tring</w:t>
+            </w:r>
+          </w:p>
+        </w:tc>
+        <w:tc>
+          <w:tcPr>
+            <w:tcW w:w="3198" w:type="dxa"/>
+          </w:tcPr>
+          <w:p>
+            <w:pPr>
+              <w:rPr>
+                <w:color w:val="FF0000"/>
+              </w:rPr>
+            </w:pPr>
+            <w:r>
+              <w:rPr>
+                <w:rFonts w:hint="eastAsia"/>
+                <w:color w:val="FF0000"/>
+              </w:rPr>
+              <w:t>任务</w:t>
+            </w:r>
+            <w:r>
+              <w:rPr>
+                <w:rFonts w:hint="eastAsia"/>
+                <w:color w:val="FF0000"/>
+              </w:rPr>
+              <w:t>进度</w:t>
+            </w:r>
+            <w:r>
+              <w:rPr>
+                <w:rFonts w:hint="eastAsia"/>
+                <w:color w:val="FF0000"/>
+              </w:rPr>
+              <w:t>状态描述</w:t>
+            </w:r>
+          </w:p>
+        </w:tc>
+      </w:tr>
+      <w:tr>
+        <w:tc>
+          <w:tcPr>
+            <w:tcW w:w="2765" w:type="dxa"/>
+          </w:tcPr>
+          <w:p>
+            <w:pPr>
+              <w:rPr>
+                <w:rFonts w:hint="eastAsia"/>
+                <w:color w:val="FF0000"/>
+              </w:rPr>
+            </w:pPr>
+            <w:r>
+              <w:rPr>
+                <w:rFonts w:hint="eastAsia"/>
+                <w:color w:val="FF0000"/>
+              </w:rPr>
+              <w:t>j</w:t>
+            </w:r>
+            <w:r>
+              <w:rPr>
+                <w:color w:val="FF0000"/>
+              </w:rPr>
+              <w:t>ob_</w:t>
+            </w:r>
+            <w:r>
+              <w:rPr>
+                <w:rFonts w:hint="eastAsia"/>
+                <w:color w:val="FF0000"/>
+              </w:rPr>
+              <w:t>status</w:t>
+            </w:r>
+            <w:r>
+              <w:rPr>
+                <w:color w:val="FF0000"/>
+              </w:rPr>
+              <w:t>_</w:t>
+            </w:r>
+            <w:r>
+              <w:rPr>
+                <w:color w:val="FF0000"/>
+              </w:rPr>
+              <w:t>dateline</w:t>
+            </w:r>
+          </w:p>
+        </w:tc>
+        <w:tc>
+          <w:tcPr>
+            <w:tcW w:w="2333" w:type="dxa"/>
+          </w:tcPr>
+          <w:p>
+            <w:pPr>
+              <w:rPr>
+                <w:rFonts w:hint="eastAsia"/>
+                <w:color w:val="FF0000"/>
+              </w:rPr>
+            </w:pPr>
+            <w:r>
+              <w:rPr>
+                <w:rFonts w:hint="eastAsia"/>
+                <w:color w:val="FF0000"/>
+              </w:rPr>
+              <w:t>l</w:t>
+            </w:r>
+            <w:r>
+              <w:rPr>
+                <w:color w:val="FF0000"/>
+              </w:rPr>
+              <w:t>ong</w:t>
+            </w:r>
+          </w:p>
+        </w:tc>
+        <w:tc>
+          <w:tcPr>
+            <w:tcW w:w="3198" w:type="dxa"/>
+          </w:tcPr>
+          <w:p>
+            <w:pPr>
+              <w:rPr>
+                <w:rFonts w:hint="eastAsia"/>
+                <w:color w:val="FF0000"/>
+              </w:rPr>
+            </w:pPr>
+            <w:r>
+              <w:rPr>
+                <w:rFonts w:hint="eastAsia"/>
+                <w:color w:val="FF0000"/>
+              </w:rPr>
+              <w:t>任务进度</w:t>
+            </w:r>
+            <w:r>
+              <w:rPr>
+                <w:rFonts w:hint="eastAsia"/>
+                <w:color w:val="FF0000"/>
+              </w:rPr>
+              <w:t>状态更新</w:t>
+            </w:r>
+            <w:r>
+              <w:rPr>
+                <w:rFonts w:hint="eastAsia"/>
+                <w:color w:val="FF0000"/>
+              </w:rPr>
+              <w:t>时间</w:t>
             </w:r>
           </w:p>
         </w:tc>

--- a/wwwroot/db/数据库结构.docx
+++ b/wwwroot/db/数据库结构.docx
@@ -5827,7 +5827,20 @@
               <w:rPr>
                 <w:color w:val="FF0000"/>
               </w:rPr>
-              <w:t>ff 1:on)</w:t>
+              <w:t>ff 1:o</w:t>
+            </w:r>
+            <w:r>
+              <w:rPr>
+                <w:rFonts w:hint="eastAsia"/>
+                <w:color w:val="FF0000"/>
+              </w:rPr>
+              <w:t>n</w:t>
+            </w:r>
+            <w:r>
+              <w:rPr>
+                <w:color w:val="FF0000"/>
+              </w:rPr>
+              <w:t>)</w:t>
             </w:r>
           </w:p>
         </w:tc>

--- a/wwwroot/db/数据库结构.docx
+++ b/wwwroot/db/数据库结构.docx
@@ -6039,9 +6039,2378 @@
       </w:tr>
     </w:tbl>
     <w:p/>
+    <w:p>
+      <w:pPr>
+        <w:rPr>
+          <w:rFonts w:hint="eastAsia"/>
+        </w:rPr>
+      </w:pPr>
+    </w:p>
+    <w:tbl>
+      <w:tblPr>
+        <w:tblStyle w:val="a3"/>
+        <w:tblW w:w="0" w:type="auto"/>
+        <w:tblLook w:val="04A0" w:firstRow="1" w:lastRow="0" w:firstColumn="1" w:lastColumn="0" w:noHBand="0" w:noVBand="1"/>
+      </w:tblPr>
+      <w:tblGrid>
+        <w:gridCol w:w="2765"/>
+        <w:gridCol w:w="2333"/>
+        <w:gridCol w:w="3198"/>
+      </w:tblGrid>
+      <w:tr>
+        <w:tc>
+          <w:tcPr>
+            <w:tcW w:w="8296" w:type="dxa"/>
+            <w:gridSpan w:val="3"/>
+          </w:tcPr>
+          <w:p>
+            <w:pPr>
+              <w:rPr>
+                <w:rFonts w:hint="eastAsia"/>
+                <w:b/>
+                <w:bCs/>
+                <w:color w:val="FF0000"/>
+                <w:sz w:val="24"/>
+              </w:rPr>
+            </w:pPr>
+            <w:r>
+              <w:rPr>
+                <w:rFonts w:hint="eastAsia"/>
+                <w:b/>
+                <w:bCs/>
+                <w:color w:val="FF0000"/>
+                <w:sz w:val="24"/>
+              </w:rPr>
+              <w:t>n</w:t>
+            </w:r>
+            <w:r>
+              <w:rPr>
+                <w:b/>
+                <w:bCs/>
+                <w:color w:val="FF0000"/>
+                <w:sz w:val="24"/>
+              </w:rPr>
+              <w:t>xt_</w:t>
+            </w:r>
+            <w:r>
+              <w:rPr>
+                <w:b/>
+                <w:bCs/>
+                <w:color w:val="FF0000"/>
+                <w:sz w:val="24"/>
+              </w:rPr>
+              <w:t>acl_</w:t>
+            </w:r>
+            <w:r>
+              <w:rPr>
+                <w:rFonts w:hint="eastAsia"/>
+                <w:b/>
+                <w:bCs/>
+                <w:color w:val="FF0000"/>
+                <w:sz w:val="24"/>
+              </w:rPr>
+              <w:t>action</w:t>
+            </w:r>
+            <w:r>
+              <w:rPr>
+                <w:b/>
+                <w:bCs/>
+                <w:color w:val="FF0000"/>
+                <w:sz w:val="24"/>
+              </w:rPr>
+              <w:t xml:space="preserve"> </w:t>
+            </w:r>
+            <w:r>
+              <w:rPr>
+                <w:rFonts w:hint="eastAsia"/>
+                <w:b/>
+                <w:bCs/>
+                <w:color w:val="FF0000"/>
+                <w:sz w:val="24"/>
+              </w:rPr>
+              <w:t>权限</w:t>
+            </w:r>
+          </w:p>
+        </w:tc>
+      </w:tr>
+      <w:tr>
+        <w:tc>
+          <w:tcPr>
+            <w:tcW w:w="2765" w:type="dxa"/>
+          </w:tcPr>
+          <w:p>
+            <w:pPr>
+              <w:rPr>
+                <w:color w:val="FF0000"/>
+              </w:rPr>
+            </w:pPr>
+            <w:r>
+              <w:rPr>
+                <w:rFonts w:hint="eastAsia"/>
+                <w:color w:val="FF0000"/>
+              </w:rPr>
+              <w:t>id</w:t>
+            </w:r>
+          </w:p>
+        </w:tc>
+        <w:tc>
+          <w:tcPr>
+            <w:tcW w:w="2333" w:type="dxa"/>
+          </w:tcPr>
+          <w:p>
+            <w:pPr>
+              <w:rPr>
+                <w:color w:val="FF0000"/>
+              </w:rPr>
+            </w:pPr>
+            <w:r>
+              <w:rPr>
+                <w:color w:val="FF0000"/>
+              </w:rPr>
+              <w:t>long</w:t>
+            </w:r>
+          </w:p>
+        </w:tc>
+        <w:tc>
+          <w:tcPr>
+            <w:tcW w:w="3198" w:type="dxa"/>
+          </w:tcPr>
+          <w:p>
+            <w:pPr>
+              <w:rPr>
+                <w:color w:val="FF0000"/>
+              </w:rPr>
+            </w:pPr>
+            <w:r>
+              <w:rPr>
+                <w:rFonts w:hint="eastAsia"/>
+                <w:color w:val="FF0000"/>
+              </w:rPr>
+              <w:t>主键索引</w:t>
+            </w:r>
+          </w:p>
+        </w:tc>
+      </w:tr>
+      <w:tr>
+        <w:tc>
+          <w:tcPr>
+            <w:tcW w:w="2765" w:type="dxa"/>
+          </w:tcPr>
+          <w:p>
+            <w:pPr>
+              <w:rPr>
+                <w:color w:val="FF0000"/>
+              </w:rPr>
+            </w:pPr>
+            <w:r>
+              <w:rPr>
+                <w:rFonts w:hint="eastAsia"/>
+                <w:color w:val="FF0000"/>
+              </w:rPr>
+              <w:t>action</w:t>
+            </w:r>
+            <w:r>
+              <w:rPr>
+                <w:color w:val="FF0000"/>
+              </w:rPr>
+              <w:t>_</w:t>
+            </w:r>
+            <w:r>
+              <w:rPr>
+                <w:rFonts w:hint="eastAsia"/>
+                <w:color w:val="FF0000"/>
+              </w:rPr>
+              <w:t>class</w:t>
+            </w:r>
+          </w:p>
+        </w:tc>
+        <w:tc>
+          <w:tcPr>
+            <w:tcW w:w="2333" w:type="dxa"/>
+          </w:tcPr>
+          <w:p>
+            <w:pPr>
+              <w:rPr>
+                <w:rFonts w:hint="eastAsia"/>
+                <w:color w:val="FF0000"/>
+              </w:rPr>
+            </w:pPr>
+            <w:r>
+              <w:rPr>
+                <w:rFonts w:hint="eastAsia"/>
+                <w:color w:val="FF0000"/>
+              </w:rPr>
+              <w:t>S</w:t>
+            </w:r>
+            <w:r>
+              <w:rPr>
+                <w:color w:val="FF0000"/>
+              </w:rPr>
+              <w:t>tring</w:t>
+            </w:r>
+          </w:p>
+        </w:tc>
+        <w:tc>
+          <w:tcPr>
+            <w:tcW w:w="3198" w:type="dxa"/>
+          </w:tcPr>
+          <w:p>
+            <w:pPr>
+              <w:rPr>
+                <w:rFonts w:hint="eastAsia"/>
+                <w:color w:val="FF0000"/>
+              </w:rPr>
+            </w:pPr>
+            <w:r>
+              <w:rPr>
+                <w:rFonts w:hint="eastAsia"/>
+                <w:color w:val="FF0000"/>
+              </w:rPr>
+              <w:t>动作Class</w:t>
+            </w:r>
+          </w:p>
+        </w:tc>
+      </w:tr>
+      <w:tr>
+        <w:tc>
+          <w:tcPr>
+            <w:tcW w:w="2765" w:type="dxa"/>
+          </w:tcPr>
+          <w:p>
+            <w:pPr>
+              <w:rPr>
+                <w:rFonts w:hint="eastAsia"/>
+                <w:color w:val="FF0000"/>
+              </w:rPr>
+            </w:pPr>
+            <w:r>
+              <w:rPr>
+                <w:rFonts w:hint="eastAsia"/>
+                <w:color w:val="FF0000"/>
+              </w:rPr>
+              <w:t>action</w:t>
+            </w:r>
+            <w:r>
+              <w:rPr>
+                <w:color w:val="FF0000"/>
+              </w:rPr>
+              <w:t>_</w:t>
+            </w:r>
+            <w:r>
+              <w:rPr>
+                <w:rFonts w:hint="eastAsia"/>
+                <w:color w:val="FF0000"/>
+              </w:rPr>
+              <w:t>name</w:t>
+            </w:r>
+          </w:p>
+        </w:tc>
+        <w:tc>
+          <w:tcPr>
+            <w:tcW w:w="2333" w:type="dxa"/>
+          </w:tcPr>
+          <w:p>
+            <w:pPr>
+              <w:rPr>
+                <w:color w:val="FF0000"/>
+              </w:rPr>
+            </w:pPr>
+            <w:r>
+              <w:rPr>
+                <w:rFonts w:hint="eastAsia"/>
+                <w:color w:val="FF0000"/>
+              </w:rPr>
+              <w:t>S</w:t>
+            </w:r>
+            <w:r>
+              <w:rPr>
+                <w:color w:val="FF0000"/>
+              </w:rPr>
+              <w:t>tring</w:t>
+            </w:r>
+          </w:p>
+        </w:tc>
+        <w:tc>
+          <w:tcPr>
+            <w:tcW w:w="3198" w:type="dxa"/>
+          </w:tcPr>
+          <w:p>
+            <w:pPr>
+              <w:rPr>
+                <w:rFonts w:hint="eastAsia"/>
+                <w:color w:val="FF0000"/>
+              </w:rPr>
+            </w:pPr>
+            <w:r>
+              <w:rPr>
+                <w:rFonts w:hint="eastAsia"/>
+                <w:color w:val="FF0000"/>
+              </w:rPr>
+              <w:t>动作</w:t>
+            </w:r>
+            <w:r>
+              <w:rPr>
+                <w:rFonts w:hint="eastAsia"/>
+                <w:color w:val="FF0000"/>
+              </w:rPr>
+              <w:t>名称</w:t>
+            </w:r>
+          </w:p>
+        </w:tc>
+      </w:tr>
+      <w:tr>
+        <w:tc>
+          <w:tcPr>
+            <w:tcW w:w="2765" w:type="dxa"/>
+          </w:tcPr>
+          <w:p>
+            <w:pPr>
+              <w:rPr>
+                <w:color w:val="FF0000"/>
+              </w:rPr>
+            </w:pPr>
+            <w:r>
+              <w:rPr>
+                <w:rFonts w:hint="eastAsia"/>
+                <w:color w:val="FF0000"/>
+              </w:rPr>
+              <w:t>action</w:t>
+            </w:r>
+            <w:r>
+              <w:rPr>
+                <w:color w:val="FF0000"/>
+              </w:rPr>
+              <w:t>_remark</w:t>
+            </w:r>
+          </w:p>
+        </w:tc>
+        <w:tc>
+          <w:tcPr>
+            <w:tcW w:w="2333" w:type="dxa"/>
+          </w:tcPr>
+          <w:p>
+            <w:pPr>
+              <w:rPr>
+                <w:rFonts w:hint="eastAsia"/>
+                <w:color w:val="FF0000"/>
+              </w:rPr>
+            </w:pPr>
+            <w:r>
+              <w:rPr>
+                <w:rFonts w:hint="eastAsia"/>
+                <w:color w:val="FF0000"/>
+              </w:rPr>
+              <w:t>S</w:t>
+            </w:r>
+            <w:r>
+              <w:rPr>
+                <w:color w:val="FF0000"/>
+              </w:rPr>
+              <w:t>tring</w:t>
+            </w:r>
+          </w:p>
+        </w:tc>
+        <w:tc>
+          <w:tcPr>
+            <w:tcW w:w="3198" w:type="dxa"/>
+          </w:tcPr>
+          <w:p>
+            <w:pPr>
+              <w:rPr>
+                <w:rFonts w:hint="eastAsia"/>
+                <w:color w:val="FF0000"/>
+              </w:rPr>
+            </w:pPr>
+            <w:r>
+              <w:rPr>
+                <w:rFonts w:hint="eastAsia"/>
+                <w:color w:val="FF0000"/>
+              </w:rPr>
+              <w:t>动作备注</w:t>
+            </w:r>
+          </w:p>
+        </w:tc>
+      </w:tr>
+    </w:tbl>
+    <w:p/>
+    <w:p/>
+    <w:tbl>
+      <w:tblPr>
+        <w:tblStyle w:val="a3"/>
+        <w:tblW w:w="0" w:type="auto"/>
+        <w:tblLook w:val="04A0" w:firstRow="1" w:lastRow="0" w:firstColumn="1" w:lastColumn="0" w:noHBand="0" w:noVBand="1"/>
+      </w:tblPr>
+      <w:tblGrid>
+        <w:gridCol w:w="2765"/>
+        <w:gridCol w:w="2333"/>
+        <w:gridCol w:w="3198"/>
+      </w:tblGrid>
+      <w:tr>
+        <w:tc>
+          <w:tcPr>
+            <w:tcW w:w="8296" w:type="dxa"/>
+            <w:gridSpan w:val="3"/>
+          </w:tcPr>
+          <w:p>
+            <w:pPr>
+              <w:rPr>
+                <w:rFonts w:hint="eastAsia"/>
+                <w:b/>
+                <w:bCs/>
+                <w:color w:val="FF0000"/>
+                <w:sz w:val="24"/>
+              </w:rPr>
+            </w:pPr>
+            <w:r>
+              <w:rPr>
+                <w:rFonts w:hint="eastAsia"/>
+                <w:b/>
+                <w:bCs/>
+                <w:color w:val="FF0000"/>
+                <w:sz w:val="24"/>
+              </w:rPr>
+              <w:t>n</w:t>
+            </w:r>
+            <w:r>
+              <w:rPr>
+                <w:b/>
+                <w:bCs/>
+                <w:color w:val="FF0000"/>
+                <w:sz w:val="24"/>
+              </w:rPr>
+              <w:t>xt_</w:t>
+            </w:r>
+            <w:r>
+              <w:rPr>
+                <w:b/>
+                <w:bCs/>
+                <w:color w:val="FF0000"/>
+                <w:sz w:val="24"/>
+              </w:rPr>
+              <w:t>acl_</w:t>
+            </w:r>
+            <w:r>
+              <w:rPr>
+                <w:b/>
+                <w:bCs/>
+                <w:color w:val="FF0000"/>
+                <w:sz w:val="24"/>
+              </w:rPr>
+              <w:t xml:space="preserve"> group</w:t>
+            </w:r>
+            <w:r>
+              <w:rPr>
+                <w:b/>
+                <w:bCs/>
+                <w:color w:val="FF0000"/>
+                <w:sz w:val="24"/>
+              </w:rPr>
+              <w:t xml:space="preserve"> </w:t>
+            </w:r>
+            <w:r>
+              <w:rPr>
+                <w:rFonts w:hint="eastAsia"/>
+                <w:b/>
+                <w:bCs/>
+                <w:color w:val="FF0000"/>
+                <w:sz w:val="24"/>
+              </w:rPr>
+              <w:t>权限</w:t>
+            </w:r>
+            <w:r>
+              <w:rPr>
+                <w:rFonts w:hint="eastAsia"/>
+                <w:b/>
+                <w:bCs/>
+                <w:color w:val="FF0000"/>
+                <w:sz w:val="24"/>
+              </w:rPr>
+              <w:t>组</w:t>
+            </w:r>
+          </w:p>
+        </w:tc>
+      </w:tr>
+      <w:tr>
+        <w:tc>
+          <w:tcPr>
+            <w:tcW w:w="2765" w:type="dxa"/>
+          </w:tcPr>
+          <w:p>
+            <w:pPr>
+              <w:rPr>
+                <w:color w:val="FF0000"/>
+              </w:rPr>
+            </w:pPr>
+            <w:r>
+              <w:rPr>
+                <w:rFonts w:hint="eastAsia"/>
+                <w:color w:val="FF0000"/>
+              </w:rPr>
+              <w:t>id</w:t>
+            </w:r>
+          </w:p>
+        </w:tc>
+        <w:tc>
+          <w:tcPr>
+            <w:tcW w:w="2333" w:type="dxa"/>
+          </w:tcPr>
+          <w:p>
+            <w:pPr>
+              <w:rPr>
+                <w:color w:val="FF0000"/>
+              </w:rPr>
+            </w:pPr>
+            <w:r>
+              <w:rPr>
+                <w:color w:val="FF0000"/>
+              </w:rPr>
+              <w:t>long</w:t>
+            </w:r>
+          </w:p>
+        </w:tc>
+        <w:tc>
+          <w:tcPr>
+            <w:tcW w:w="3198" w:type="dxa"/>
+          </w:tcPr>
+          <w:p>
+            <w:pPr>
+              <w:rPr>
+                <w:color w:val="FF0000"/>
+              </w:rPr>
+            </w:pPr>
+            <w:r>
+              <w:rPr>
+                <w:rFonts w:hint="eastAsia"/>
+                <w:color w:val="FF0000"/>
+              </w:rPr>
+              <w:t>主键索引</w:t>
+            </w:r>
+          </w:p>
+        </w:tc>
+      </w:tr>
+      <w:tr>
+        <w:tc>
+          <w:tcPr>
+            <w:tcW w:w="2765" w:type="dxa"/>
+          </w:tcPr>
+          <w:p>
+            <w:pPr>
+              <w:rPr>
+                <w:color w:val="FF0000"/>
+              </w:rPr>
+            </w:pPr>
+            <w:r>
+              <w:rPr>
+                <w:rFonts w:hint="eastAsia"/>
+                <w:color w:val="FF0000"/>
+              </w:rPr>
+              <w:t>group</w:t>
+            </w:r>
+            <w:r>
+              <w:rPr>
+                <w:color w:val="FF0000"/>
+              </w:rPr>
+              <w:t>_</w:t>
+            </w:r>
+            <w:r>
+              <w:rPr>
+                <w:rFonts w:hint="eastAsia"/>
+                <w:color w:val="FF0000"/>
+              </w:rPr>
+              <w:t>name</w:t>
+            </w:r>
+          </w:p>
+        </w:tc>
+        <w:tc>
+          <w:tcPr>
+            <w:tcW w:w="2333" w:type="dxa"/>
+          </w:tcPr>
+          <w:p>
+            <w:pPr>
+              <w:rPr>
+                <w:rFonts w:hint="eastAsia"/>
+                <w:color w:val="FF0000"/>
+              </w:rPr>
+            </w:pPr>
+            <w:r>
+              <w:rPr>
+                <w:rFonts w:hint="eastAsia"/>
+                <w:color w:val="FF0000"/>
+              </w:rPr>
+              <w:t>S</w:t>
+            </w:r>
+            <w:r>
+              <w:rPr>
+                <w:color w:val="FF0000"/>
+              </w:rPr>
+              <w:t>tring</w:t>
+            </w:r>
+          </w:p>
+        </w:tc>
+        <w:tc>
+          <w:tcPr>
+            <w:tcW w:w="3198" w:type="dxa"/>
+          </w:tcPr>
+          <w:p>
+            <w:pPr>
+              <w:rPr>
+                <w:rFonts w:hint="eastAsia"/>
+                <w:color w:val="FF0000"/>
+              </w:rPr>
+            </w:pPr>
+            <w:r>
+              <w:rPr>
+                <w:rFonts w:hint="eastAsia"/>
+                <w:color w:val="FF0000"/>
+              </w:rPr>
+              <w:t>权限</w:t>
+            </w:r>
+            <w:r>
+              <w:rPr>
+                <w:rFonts w:hint="eastAsia"/>
+                <w:color w:val="FF0000"/>
+              </w:rPr>
+              <w:t>组名称</w:t>
+            </w:r>
+          </w:p>
+        </w:tc>
+      </w:tr>
+      <w:tr>
+        <w:tc>
+          <w:tcPr>
+            <w:tcW w:w="2765" w:type="dxa"/>
+          </w:tcPr>
+          <w:p>
+            <w:pPr>
+              <w:rPr>
+                <w:color w:val="FF0000"/>
+              </w:rPr>
+            </w:pPr>
+            <w:r>
+              <w:rPr>
+                <w:rFonts w:hint="eastAsia"/>
+                <w:color w:val="FF0000"/>
+              </w:rPr>
+              <w:t>group</w:t>
+            </w:r>
+            <w:r>
+              <w:rPr>
+                <w:color w:val="FF0000"/>
+              </w:rPr>
+              <w:t>_remark</w:t>
+            </w:r>
+          </w:p>
+        </w:tc>
+        <w:tc>
+          <w:tcPr>
+            <w:tcW w:w="2333" w:type="dxa"/>
+          </w:tcPr>
+          <w:p>
+            <w:pPr>
+              <w:rPr>
+                <w:rFonts w:hint="eastAsia"/>
+                <w:color w:val="FF0000"/>
+              </w:rPr>
+            </w:pPr>
+            <w:r>
+              <w:rPr>
+                <w:rFonts w:hint="eastAsia"/>
+                <w:color w:val="FF0000"/>
+              </w:rPr>
+              <w:t>S</w:t>
+            </w:r>
+            <w:r>
+              <w:rPr>
+                <w:color w:val="FF0000"/>
+              </w:rPr>
+              <w:t>tring</w:t>
+            </w:r>
+          </w:p>
+        </w:tc>
+        <w:tc>
+          <w:tcPr>
+            <w:tcW w:w="3198" w:type="dxa"/>
+          </w:tcPr>
+          <w:p>
+            <w:pPr>
+              <w:rPr>
+                <w:rFonts w:hint="eastAsia"/>
+                <w:color w:val="FF0000"/>
+              </w:rPr>
+            </w:pPr>
+            <w:r>
+              <w:rPr>
+                <w:rFonts w:hint="eastAsia"/>
+                <w:color w:val="FF0000"/>
+              </w:rPr>
+              <w:t>权限组</w:t>
+            </w:r>
+            <w:r>
+              <w:rPr>
+                <w:rFonts w:hint="eastAsia"/>
+                <w:color w:val="FF0000"/>
+              </w:rPr>
+              <w:t>备注</w:t>
+            </w:r>
+          </w:p>
+        </w:tc>
+      </w:tr>
+    </w:tbl>
     <w:p/>
     <w:p>
       <w:pPr>
+        <w:rPr>
+          <w:rFonts w:hint="eastAsia"/>
+        </w:rPr>
+      </w:pPr>
+    </w:p>
+    <w:tbl>
+      <w:tblPr>
+        <w:tblStyle w:val="a3"/>
+        <w:tblW w:w="0" w:type="auto"/>
+        <w:tblLook w:val="04A0" w:firstRow="1" w:lastRow="0" w:firstColumn="1" w:lastColumn="0" w:noHBand="0" w:noVBand="1"/>
+      </w:tblPr>
+      <w:tblGrid>
+        <w:gridCol w:w="2765"/>
+        <w:gridCol w:w="2333"/>
+        <w:gridCol w:w="3198"/>
+      </w:tblGrid>
+      <w:tr>
+        <w:tc>
+          <w:tcPr>
+            <w:tcW w:w="8296" w:type="dxa"/>
+            <w:gridSpan w:val="3"/>
+          </w:tcPr>
+          <w:p>
+            <w:pPr>
+              <w:rPr>
+                <w:rFonts w:hint="eastAsia"/>
+                <w:b/>
+                <w:bCs/>
+                <w:color w:val="FF0000"/>
+                <w:sz w:val="24"/>
+              </w:rPr>
+            </w:pPr>
+            <w:r>
+              <w:rPr>
+                <w:rFonts w:hint="eastAsia"/>
+                <w:b/>
+                <w:bCs/>
+                <w:color w:val="FF0000"/>
+                <w:sz w:val="24"/>
+              </w:rPr>
+              <w:lastRenderedPageBreak/>
+              <w:t>n</w:t>
+            </w:r>
+            <w:r>
+              <w:rPr>
+                <w:b/>
+                <w:bCs/>
+                <w:color w:val="FF0000"/>
+                <w:sz w:val="24"/>
+              </w:rPr>
+              <w:t>xt_</w:t>
+            </w:r>
+            <w:r>
+              <w:rPr>
+                <w:b/>
+                <w:bCs/>
+                <w:color w:val="FF0000"/>
+                <w:sz w:val="24"/>
+              </w:rPr>
+              <w:t>acl_ group</w:t>
+            </w:r>
+            <w:r>
+              <w:rPr>
+                <w:b/>
+                <w:bCs/>
+                <w:color w:val="FF0000"/>
+                <w:sz w:val="24"/>
+              </w:rPr>
+              <w:t>_action</w:t>
+            </w:r>
+            <w:r>
+              <w:rPr>
+                <w:b/>
+                <w:bCs/>
+                <w:color w:val="FF0000"/>
+                <w:sz w:val="24"/>
+              </w:rPr>
+              <w:t xml:space="preserve"> </w:t>
+            </w:r>
+            <w:r>
+              <w:rPr>
+                <w:rFonts w:hint="eastAsia"/>
+                <w:b/>
+                <w:bCs/>
+                <w:color w:val="FF0000"/>
+                <w:sz w:val="24"/>
+              </w:rPr>
+              <w:t>权限</w:t>
+            </w:r>
+            <w:r>
+              <w:rPr>
+                <w:rFonts w:hint="eastAsia"/>
+                <w:b/>
+                <w:bCs/>
+                <w:color w:val="FF0000"/>
+                <w:sz w:val="24"/>
+              </w:rPr>
+              <w:t>组</w:t>
+            </w:r>
+            <w:r>
+              <w:rPr>
+                <w:rFonts w:hint="eastAsia"/>
+                <w:b/>
+                <w:bCs/>
+                <w:color w:val="FF0000"/>
+                <w:sz w:val="24"/>
+              </w:rPr>
+              <w:t>拥有的权限</w:t>
+            </w:r>
+          </w:p>
+        </w:tc>
+      </w:tr>
+      <w:tr>
+        <w:tc>
+          <w:tcPr>
+            <w:tcW w:w="2765" w:type="dxa"/>
+          </w:tcPr>
+          <w:p>
+            <w:pPr>
+              <w:rPr>
+                <w:color w:val="FF0000"/>
+              </w:rPr>
+            </w:pPr>
+            <w:r>
+              <w:rPr>
+                <w:rFonts w:hint="eastAsia"/>
+                <w:color w:val="FF0000"/>
+              </w:rPr>
+              <w:t>id</w:t>
+            </w:r>
+          </w:p>
+        </w:tc>
+        <w:tc>
+          <w:tcPr>
+            <w:tcW w:w="2333" w:type="dxa"/>
+          </w:tcPr>
+          <w:p>
+            <w:pPr>
+              <w:rPr>
+                <w:color w:val="FF0000"/>
+              </w:rPr>
+            </w:pPr>
+            <w:r>
+              <w:rPr>
+                <w:color w:val="FF0000"/>
+              </w:rPr>
+              <w:t>long</w:t>
+            </w:r>
+          </w:p>
+        </w:tc>
+        <w:tc>
+          <w:tcPr>
+            <w:tcW w:w="3198" w:type="dxa"/>
+          </w:tcPr>
+          <w:p>
+            <w:pPr>
+              <w:rPr>
+                <w:color w:val="FF0000"/>
+              </w:rPr>
+            </w:pPr>
+            <w:r>
+              <w:rPr>
+                <w:rFonts w:hint="eastAsia"/>
+                <w:color w:val="FF0000"/>
+              </w:rPr>
+              <w:t>主键索引</w:t>
+            </w:r>
+          </w:p>
+        </w:tc>
+      </w:tr>
+      <w:tr>
+        <w:tc>
+          <w:tcPr>
+            <w:tcW w:w="2765" w:type="dxa"/>
+          </w:tcPr>
+          <w:p>
+            <w:pPr>
+              <w:rPr>
+                <w:color w:val="FF0000"/>
+              </w:rPr>
+            </w:pPr>
+            <w:r>
+              <w:rPr>
+                <w:rFonts w:hint="eastAsia"/>
+                <w:color w:val="FF0000"/>
+              </w:rPr>
+              <w:t>group</w:t>
+            </w:r>
+            <w:r>
+              <w:rPr>
+                <w:color w:val="FF0000"/>
+              </w:rPr>
+              <w:t>_</w:t>
+            </w:r>
+            <w:r>
+              <w:rPr>
+                <w:color w:val="FF0000"/>
+              </w:rPr>
+              <w:t>id</w:t>
+            </w:r>
+          </w:p>
+        </w:tc>
+        <w:tc>
+          <w:tcPr>
+            <w:tcW w:w="2333" w:type="dxa"/>
+          </w:tcPr>
+          <w:p>
+            <w:pPr>
+              <w:rPr>
+                <w:rFonts w:hint="eastAsia"/>
+                <w:color w:val="FF0000"/>
+              </w:rPr>
+            </w:pPr>
+            <w:r>
+              <w:rPr>
+                <w:color w:val="FF0000"/>
+              </w:rPr>
+              <w:t>long</w:t>
+            </w:r>
+          </w:p>
+        </w:tc>
+        <w:tc>
+          <w:tcPr>
+            <w:tcW w:w="3198" w:type="dxa"/>
+          </w:tcPr>
+          <w:p>
+            <w:pPr>
+              <w:rPr>
+                <w:rFonts w:hint="eastAsia"/>
+                <w:color w:val="FF0000"/>
+              </w:rPr>
+            </w:pPr>
+            <w:r>
+              <w:rPr>
+                <w:rFonts w:hint="eastAsia"/>
+                <w:color w:val="FF0000"/>
+              </w:rPr>
+              <w:t>权限组</w:t>
+            </w:r>
+            <w:r>
+              <w:rPr>
+                <w:color w:val="FF0000"/>
+              </w:rPr>
+              <w:t xml:space="preserve"> </w:t>
+            </w:r>
+            <w:r>
+              <w:rPr>
+                <w:rFonts w:hint="eastAsia"/>
+                <w:color w:val="FF0000"/>
+              </w:rPr>
+              <w:t>id</w:t>
+            </w:r>
+          </w:p>
+        </w:tc>
+      </w:tr>
+      <w:tr>
+        <w:tc>
+          <w:tcPr>
+            <w:tcW w:w="2765" w:type="dxa"/>
+          </w:tcPr>
+          <w:p>
+            <w:pPr>
+              <w:rPr>
+                <w:rFonts w:hint="eastAsia"/>
+                <w:color w:val="FF0000"/>
+              </w:rPr>
+            </w:pPr>
+            <w:r>
+              <w:rPr>
+                <w:rFonts w:hint="eastAsia"/>
+                <w:color w:val="FF0000"/>
+              </w:rPr>
+              <w:t>a</w:t>
+            </w:r>
+            <w:r>
+              <w:rPr>
+                <w:color w:val="FF0000"/>
+              </w:rPr>
+              <w:t>ction_id</w:t>
+            </w:r>
+          </w:p>
+        </w:tc>
+        <w:tc>
+          <w:tcPr>
+            <w:tcW w:w="2333" w:type="dxa"/>
+          </w:tcPr>
+          <w:p>
+            <w:pPr>
+              <w:rPr>
+                <w:rFonts w:hint="eastAsia"/>
+                <w:color w:val="FF0000"/>
+              </w:rPr>
+            </w:pPr>
+            <w:r>
+              <w:rPr>
+                <w:rFonts w:hint="eastAsia"/>
+                <w:color w:val="FF0000"/>
+              </w:rPr>
+              <w:t>l</w:t>
+            </w:r>
+            <w:r>
+              <w:rPr>
+                <w:color w:val="FF0000"/>
+              </w:rPr>
+              <w:t>ong</w:t>
+            </w:r>
+          </w:p>
+        </w:tc>
+        <w:tc>
+          <w:tcPr>
+            <w:tcW w:w="3198" w:type="dxa"/>
+          </w:tcPr>
+          <w:p>
+            <w:pPr>
+              <w:rPr>
+                <w:rFonts w:hint="eastAsia"/>
+                <w:color w:val="FF0000"/>
+              </w:rPr>
+            </w:pPr>
+            <w:r>
+              <w:rPr>
+                <w:rFonts w:hint="eastAsia"/>
+                <w:color w:val="FF0000"/>
+              </w:rPr>
+              <w:t>权限id</w:t>
+            </w:r>
+          </w:p>
+        </w:tc>
+      </w:tr>
+    </w:tbl>
+    <w:p/>
+    <w:p/>
+    <w:tbl>
+      <w:tblPr>
+        <w:tblStyle w:val="a3"/>
+        <w:tblW w:w="0" w:type="auto"/>
+        <w:tblLook w:val="04A0" w:firstRow="1" w:lastRow="0" w:firstColumn="1" w:lastColumn="0" w:noHBand="0" w:noVBand="1"/>
+      </w:tblPr>
+      <w:tblGrid>
+        <w:gridCol w:w="2765"/>
+        <w:gridCol w:w="2333"/>
+        <w:gridCol w:w="3198"/>
+      </w:tblGrid>
+      <w:tr>
+        <w:tc>
+          <w:tcPr>
+            <w:tcW w:w="8296" w:type="dxa"/>
+            <w:gridSpan w:val="3"/>
+          </w:tcPr>
+          <w:p>
+            <w:pPr>
+              <w:rPr>
+                <w:rFonts w:hint="eastAsia"/>
+                <w:b/>
+                <w:bCs/>
+                <w:color w:val="FF0000"/>
+                <w:sz w:val="24"/>
+              </w:rPr>
+            </w:pPr>
+            <w:r>
+              <w:rPr>
+                <w:rFonts w:hint="eastAsia"/>
+                <w:b/>
+                <w:bCs/>
+                <w:color w:val="FF0000"/>
+                <w:sz w:val="24"/>
+              </w:rPr>
+              <w:t>n</w:t>
+            </w:r>
+            <w:r>
+              <w:rPr>
+                <w:b/>
+                <w:bCs/>
+                <w:color w:val="FF0000"/>
+                <w:sz w:val="24"/>
+              </w:rPr>
+              <w:t>xt_</w:t>
+            </w:r>
+            <w:r>
+              <w:rPr>
+                <w:b/>
+                <w:bCs/>
+                <w:color w:val="FF0000"/>
+                <w:sz w:val="24"/>
+              </w:rPr>
+              <w:t xml:space="preserve">acl_ </w:t>
+            </w:r>
+            <w:r>
+              <w:rPr>
+                <w:b/>
+                <w:bCs/>
+                <w:color w:val="FF0000"/>
+                <w:sz w:val="24"/>
+              </w:rPr>
+              <w:t>role</w:t>
+            </w:r>
+            <w:r>
+              <w:rPr>
+                <w:b/>
+                <w:bCs/>
+                <w:color w:val="FF0000"/>
+                <w:sz w:val="24"/>
+              </w:rPr>
+              <w:t xml:space="preserve"> </w:t>
+            </w:r>
+            <w:r>
+              <w:rPr>
+                <w:rFonts w:hint="eastAsia"/>
+                <w:b/>
+                <w:bCs/>
+                <w:color w:val="FF0000"/>
+                <w:sz w:val="24"/>
+              </w:rPr>
+              <w:t>角色</w:t>
+            </w:r>
+          </w:p>
+        </w:tc>
+      </w:tr>
+      <w:tr>
+        <w:tc>
+          <w:tcPr>
+            <w:tcW w:w="2765" w:type="dxa"/>
+          </w:tcPr>
+          <w:p>
+            <w:pPr>
+              <w:rPr>
+                <w:color w:val="FF0000"/>
+              </w:rPr>
+            </w:pPr>
+            <w:r>
+              <w:rPr>
+                <w:rFonts w:hint="eastAsia"/>
+                <w:color w:val="FF0000"/>
+              </w:rPr>
+              <w:t>id</w:t>
+            </w:r>
+          </w:p>
+        </w:tc>
+        <w:tc>
+          <w:tcPr>
+            <w:tcW w:w="2333" w:type="dxa"/>
+          </w:tcPr>
+          <w:p>
+            <w:pPr>
+              <w:rPr>
+                <w:color w:val="FF0000"/>
+              </w:rPr>
+            </w:pPr>
+            <w:r>
+              <w:rPr>
+                <w:color w:val="FF0000"/>
+              </w:rPr>
+              <w:t>long</w:t>
+            </w:r>
+          </w:p>
+        </w:tc>
+        <w:tc>
+          <w:tcPr>
+            <w:tcW w:w="3198" w:type="dxa"/>
+          </w:tcPr>
+          <w:p>
+            <w:pPr>
+              <w:rPr>
+                <w:color w:val="FF0000"/>
+              </w:rPr>
+            </w:pPr>
+            <w:r>
+              <w:rPr>
+                <w:rFonts w:hint="eastAsia"/>
+                <w:color w:val="FF0000"/>
+              </w:rPr>
+              <w:t>主键索引</w:t>
+            </w:r>
+          </w:p>
+        </w:tc>
+      </w:tr>
+      <w:tr>
+        <w:tc>
+          <w:tcPr>
+            <w:tcW w:w="2765" w:type="dxa"/>
+          </w:tcPr>
+          <w:p>
+            <w:pPr>
+              <w:rPr>
+                <w:color w:val="FF0000"/>
+              </w:rPr>
+            </w:pPr>
+            <w:r>
+              <w:rPr>
+                <w:rFonts w:hint="eastAsia"/>
+                <w:color w:val="FF0000"/>
+              </w:rPr>
+              <w:t>role</w:t>
+            </w:r>
+            <w:r>
+              <w:rPr>
+                <w:color w:val="FF0000"/>
+              </w:rPr>
+              <w:t>_</w:t>
+            </w:r>
+            <w:r>
+              <w:rPr>
+                <w:rFonts w:hint="eastAsia"/>
+                <w:color w:val="FF0000"/>
+              </w:rPr>
+              <w:t>name</w:t>
+            </w:r>
+          </w:p>
+        </w:tc>
+        <w:tc>
+          <w:tcPr>
+            <w:tcW w:w="2333" w:type="dxa"/>
+          </w:tcPr>
+          <w:p>
+            <w:pPr>
+              <w:rPr>
+                <w:rFonts w:hint="eastAsia"/>
+                <w:color w:val="FF0000"/>
+              </w:rPr>
+            </w:pPr>
+            <w:r>
+              <w:rPr>
+                <w:rFonts w:hint="eastAsia"/>
+                <w:color w:val="FF0000"/>
+              </w:rPr>
+              <w:t>S</w:t>
+            </w:r>
+            <w:r>
+              <w:rPr>
+                <w:color w:val="FF0000"/>
+              </w:rPr>
+              <w:t>tring</w:t>
+            </w:r>
+          </w:p>
+        </w:tc>
+        <w:tc>
+          <w:tcPr>
+            <w:tcW w:w="3198" w:type="dxa"/>
+          </w:tcPr>
+          <w:p>
+            <w:pPr>
+              <w:rPr>
+                <w:rFonts w:hint="eastAsia"/>
+                <w:color w:val="FF0000"/>
+              </w:rPr>
+            </w:pPr>
+            <w:r>
+              <w:rPr>
+                <w:rFonts w:hint="eastAsia"/>
+                <w:color w:val="FF0000"/>
+              </w:rPr>
+              <w:t>角色</w:t>
+            </w:r>
+            <w:r>
+              <w:rPr>
+                <w:rFonts w:hint="eastAsia"/>
+                <w:color w:val="FF0000"/>
+              </w:rPr>
+              <w:t>名称</w:t>
+            </w:r>
+          </w:p>
+        </w:tc>
+      </w:tr>
+      <w:tr>
+        <w:tc>
+          <w:tcPr>
+            <w:tcW w:w="2765" w:type="dxa"/>
+          </w:tcPr>
+          <w:p>
+            <w:pPr>
+              <w:rPr>
+                <w:color w:val="FF0000"/>
+              </w:rPr>
+            </w:pPr>
+            <w:r>
+              <w:rPr>
+                <w:rFonts w:hint="eastAsia"/>
+                <w:color w:val="FF0000"/>
+              </w:rPr>
+              <w:t>role</w:t>
+            </w:r>
+            <w:r>
+              <w:rPr>
+                <w:color w:val="FF0000"/>
+              </w:rPr>
+              <w:t>_remark</w:t>
+            </w:r>
+          </w:p>
+        </w:tc>
+        <w:tc>
+          <w:tcPr>
+            <w:tcW w:w="2333" w:type="dxa"/>
+          </w:tcPr>
+          <w:p>
+            <w:pPr>
+              <w:rPr>
+                <w:rFonts w:hint="eastAsia"/>
+                <w:color w:val="FF0000"/>
+              </w:rPr>
+            </w:pPr>
+            <w:r>
+              <w:rPr>
+                <w:rFonts w:hint="eastAsia"/>
+                <w:color w:val="FF0000"/>
+              </w:rPr>
+              <w:t>S</w:t>
+            </w:r>
+            <w:r>
+              <w:rPr>
+                <w:color w:val="FF0000"/>
+              </w:rPr>
+              <w:t>tring</w:t>
+            </w:r>
+          </w:p>
+        </w:tc>
+        <w:tc>
+          <w:tcPr>
+            <w:tcW w:w="3198" w:type="dxa"/>
+          </w:tcPr>
+          <w:p>
+            <w:pPr>
+              <w:rPr>
+                <w:rFonts w:hint="eastAsia"/>
+                <w:color w:val="FF0000"/>
+              </w:rPr>
+            </w:pPr>
+            <w:r>
+              <w:rPr>
+                <w:rFonts w:hint="eastAsia"/>
+                <w:color w:val="FF0000"/>
+              </w:rPr>
+              <w:t>角色备注</w:t>
+            </w:r>
+          </w:p>
+        </w:tc>
+      </w:tr>
+    </w:tbl>
+    <w:p>
+      <w:pPr>
+        <w:rPr>
+          <w:rFonts w:hint="eastAsia"/>
+        </w:rPr>
+      </w:pPr>
+    </w:p>
+    <w:p/>
+    <w:tbl>
+      <w:tblPr>
+        <w:tblStyle w:val="a3"/>
+        <w:tblW w:w="0" w:type="auto"/>
+        <w:tblLook w:val="04A0" w:firstRow="1" w:lastRow="0" w:firstColumn="1" w:lastColumn="0" w:noHBand="0" w:noVBand="1"/>
+      </w:tblPr>
+      <w:tblGrid>
+        <w:gridCol w:w="2765"/>
+        <w:gridCol w:w="2333"/>
+        <w:gridCol w:w="3198"/>
+      </w:tblGrid>
+      <w:tr>
+        <w:tc>
+          <w:tcPr>
+            <w:tcW w:w="8296" w:type="dxa"/>
+            <w:gridSpan w:val="3"/>
+          </w:tcPr>
+          <w:p>
+            <w:pPr>
+              <w:rPr>
+                <w:rFonts w:hint="eastAsia"/>
+                <w:b/>
+                <w:bCs/>
+                <w:color w:val="FF0000"/>
+                <w:sz w:val="24"/>
+              </w:rPr>
+            </w:pPr>
+            <w:r>
+              <w:rPr>
+                <w:rFonts w:hint="eastAsia"/>
+                <w:b/>
+                <w:bCs/>
+                <w:color w:val="FF0000"/>
+                <w:sz w:val="24"/>
+              </w:rPr>
+              <w:t>n</w:t>
+            </w:r>
+            <w:r>
+              <w:rPr>
+                <w:b/>
+                <w:bCs/>
+                <w:color w:val="FF0000"/>
+                <w:sz w:val="24"/>
+              </w:rPr>
+              <w:t>xt_</w:t>
+            </w:r>
+            <w:r>
+              <w:rPr>
+                <w:b/>
+                <w:bCs/>
+                <w:color w:val="FF0000"/>
+                <w:sz w:val="24"/>
+              </w:rPr>
+              <w:t>acl_</w:t>
+            </w:r>
+            <w:r>
+              <w:rPr>
+                <w:rFonts w:hint="eastAsia"/>
+                <w:b/>
+                <w:bCs/>
+                <w:color w:val="FF0000"/>
+                <w:sz w:val="24"/>
+              </w:rPr>
+              <w:t>role</w:t>
+            </w:r>
+            <w:r>
+              <w:rPr>
+                <w:b/>
+                <w:bCs/>
+                <w:color w:val="FF0000"/>
+                <w:sz w:val="24"/>
+              </w:rPr>
+              <w:t>_</w:t>
+            </w:r>
+            <w:r>
+              <w:rPr>
+                <w:rFonts w:hint="eastAsia"/>
+                <w:b/>
+                <w:bCs/>
+                <w:color w:val="FF0000"/>
+                <w:sz w:val="24"/>
+              </w:rPr>
+              <w:t>group</w:t>
+            </w:r>
+            <w:r>
+              <w:rPr>
+                <w:b/>
+                <w:bCs/>
+                <w:color w:val="FF0000"/>
+                <w:sz w:val="24"/>
+              </w:rPr>
+              <w:t xml:space="preserve"> </w:t>
+            </w:r>
+            <w:r>
+              <w:rPr>
+                <w:rFonts w:hint="eastAsia"/>
+                <w:b/>
+                <w:bCs/>
+                <w:color w:val="FF0000"/>
+                <w:sz w:val="24"/>
+              </w:rPr>
+              <w:t>角色</w:t>
+            </w:r>
+            <w:r>
+              <w:rPr>
+                <w:rFonts w:hint="eastAsia"/>
+                <w:b/>
+                <w:bCs/>
+                <w:color w:val="FF0000"/>
+                <w:sz w:val="24"/>
+              </w:rPr>
+              <w:t>拥有</w:t>
+            </w:r>
+            <w:r>
+              <w:rPr>
+                <w:rFonts w:hint="eastAsia"/>
+                <w:b/>
+                <w:bCs/>
+                <w:color w:val="FF0000"/>
+                <w:sz w:val="24"/>
+              </w:rPr>
+              <w:t>的权限组</w:t>
+            </w:r>
+          </w:p>
+        </w:tc>
+      </w:tr>
+      <w:tr>
+        <w:tc>
+          <w:tcPr>
+            <w:tcW w:w="2765" w:type="dxa"/>
+          </w:tcPr>
+          <w:p>
+            <w:pPr>
+              <w:rPr>
+                <w:color w:val="FF0000"/>
+              </w:rPr>
+            </w:pPr>
+            <w:r>
+              <w:rPr>
+                <w:rFonts w:hint="eastAsia"/>
+                <w:color w:val="FF0000"/>
+              </w:rPr>
+              <w:t>id</w:t>
+            </w:r>
+          </w:p>
+        </w:tc>
+        <w:tc>
+          <w:tcPr>
+            <w:tcW w:w="2333" w:type="dxa"/>
+          </w:tcPr>
+          <w:p>
+            <w:pPr>
+              <w:rPr>
+                <w:color w:val="FF0000"/>
+              </w:rPr>
+            </w:pPr>
+            <w:r>
+              <w:rPr>
+                <w:color w:val="FF0000"/>
+              </w:rPr>
+              <w:t>long</w:t>
+            </w:r>
+          </w:p>
+        </w:tc>
+        <w:tc>
+          <w:tcPr>
+            <w:tcW w:w="3198" w:type="dxa"/>
+          </w:tcPr>
+          <w:p>
+            <w:pPr>
+              <w:rPr>
+                <w:color w:val="FF0000"/>
+              </w:rPr>
+            </w:pPr>
+            <w:r>
+              <w:rPr>
+                <w:rFonts w:hint="eastAsia"/>
+                <w:color w:val="FF0000"/>
+              </w:rPr>
+              <w:t>主键索引</w:t>
+            </w:r>
+          </w:p>
+        </w:tc>
+      </w:tr>
+      <w:tr>
+        <w:tc>
+          <w:tcPr>
+            <w:tcW w:w="2765" w:type="dxa"/>
+          </w:tcPr>
+          <w:p>
+            <w:pPr>
+              <w:rPr>
+                <w:color w:val="FF0000"/>
+              </w:rPr>
+            </w:pPr>
+            <w:r>
+              <w:rPr>
+                <w:rFonts w:hint="eastAsia"/>
+                <w:color w:val="FF0000"/>
+              </w:rPr>
+              <w:t>role</w:t>
+            </w:r>
+            <w:r>
+              <w:rPr>
+                <w:color w:val="FF0000"/>
+              </w:rPr>
+              <w:t>_id</w:t>
+            </w:r>
+          </w:p>
+        </w:tc>
+        <w:tc>
+          <w:tcPr>
+            <w:tcW w:w="2333" w:type="dxa"/>
+          </w:tcPr>
+          <w:p>
+            <w:pPr>
+              <w:rPr>
+                <w:rFonts w:hint="eastAsia"/>
+                <w:color w:val="FF0000"/>
+              </w:rPr>
+            </w:pPr>
+            <w:r>
+              <w:rPr>
+                <w:color w:val="FF0000"/>
+              </w:rPr>
+              <w:t>long</w:t>
+            </w:r>
+          </w:p>
+        </w:tc>
+        <w:tc>
+          <w:tcPr>
+            <w:tcW w:w="3198" w:type="dxa"/>
+          </w:tcPr>
+          <w:p>
+            <w:pPr>
+              <w:rPr>
+                <w:rFonts w:hint="eastAsia"/>
+                <w:color w:val="FF0000"/>
+              </w:rPr>
+            </w:pPr>
+            <w:r>
+              <w:rPr>
+                <w:rFonts w:hint="eastAsia"/>
+                <w:color w:val="FF0000"/>
+              </w:rPr>
+              <w:t>角色id</w:t>
+            </w:r>
+          </w:p>
+        </w:tc>
+      </w:tr>
+      <w:tr>
+        <w:tc>
+          <w:tcPr>
+            <w:tcW w:w="2765" w:type="dxa"/>
+          </w:tcPr>
+          <w:p>
+            <w:pPr>
+              <w:rPr>
+                <w:rFonts w:hint="eastAsia"/>
+                <w:color w:val="FF0000"/>
+              </w:rPr>
+            </w:pPr>
+            <w:r>
+              <w:rPr>
+                <w:color w:val="FF0000"/>
+              </w:rPr>
+              <w:t>group_id</w:t>
+            </w:r>
+          </w:p>
+        </w:tc>
+        <w:tc>
+          <w:tcPr>
+            <w:tcW w:w="2333" w:type="dxa"/>
+          </w:tcPr>
+          <w:p>
+            <w:pPr>
+              <w:rPr>
+                <w:color w:val="FF0000"/>
+              </w:rPr>
+            </w:pPr>
+            <w:r>
+              <w:rPr>
+                <w:color w:val="FF0000"/>
+              </w:rPr>
+              <w:t>long</w:t>
+            </w:r>
+          </w:p>
+        </w:tc>
+        <w:tc>
+          <w:tcPr>
+            <w:tcW w:w="3198" w:type="dxa"/>
+          </w:tcPr>
+          <w:p>
+            <w:pPr>
+              <w:rPr>
+                <w:rFonts w:hint="eastAsia"/>
+                <w:color w:val="FF0000"/>
+              </w:rPr>
+            </w:pPr>
+            <w:r>
+              <w:rPr>
+                <w:rFonts w:hint="eastAsia"/>
+                <w:color w:val="FF0000"/>
+              </w:rPr>
+              <w:t>权限组id</w:t>
+            </w:r>
+          </w:p>
+        </w:tc>
+      </w:tr>
+    </w:tbl>
+    <w:p>
+      <w:pPr>
+        <w:rPr>
+          <w:rFonts w:hint="eastAsia"/>
+        </w:rPr>
+      </w:pPr>
+    </w:p>
+    <w:p/>
+    <w:tbl>
+      <w:tblPr>
+        <w:tblStyle w:val="a3"/>
+        <w:tblW w:w="0" w:type="auto"/>
+        <w:tblLook w:val="04A0" w:firstRow="1" w:lastRow="0" w:firstColumn="1" w:lastColumn="0" w:noHBand="0" w:noVBand="1"/>
+      </w:tblPr>
+      <w:tblGrid>
+        <w:gridCol w:w="2765"/>
+        <w:gridCol w:w="2333"/>
+        <w:gridCol w:w="3198"/>
+      </w:tblGrid>
+      <w:tr>
+        <w:tc>
+          <w:tcPr>
+            <w:tcW w:w="8296" w:type="dxa"/>
+            <w:gridSpan w:val="3"/>
+          </w:tcPr>
+          <w:p>
+            <w:pPr>
+              <w:rPr>
+                <w:rFonts w:hint="eastAsia"/>
+                <w:b/>
+                <w:bCs/>
+                <w:color w:val="FF0000"/>
+                <w:sz w:val="24"/>
+              </w:rPr>
+            </w:pPr>
+            <w:r>
+              <w:rPr>
+                <w:rFonts w:hint="eastAsia"/>
+                <w:b/>
+                <w:bCs/>
+                <w:color w:val="FF0000"/>
+                <w:sz w:val="24"/>
+              </w:rPr>
+              <w:t>n</w:t>
+            </w:r>
+            <w:r>
+              <w:rPr>
+                <w:b/>
+                <w:bCs/>
+                <w:color w:val="FF0000"/>
+                <w:sz w:val="24"/>
+              </w:rPr>
+              <w:t>xt_</w:t>
+            </w:r>
+            <w:r>
+              <w:rPr>
+                <w:b/>
+                <w:bCs/>
+                <w:color w:val="FF0000"/>
+                <w:sz w:val="24"/>
+              </w:rPr>
+              <w:t>acl_</w:t>
+            </w:r>
+            <w:r>
+              <w:rPr>
+                <w:rFonts w:hint="eastAsia"/>
+                <w:b/>
+                <w:bCs/>
+                <w:color w:val="FF0000"/>
+                <w:sz w:val="24"/>
+              </w:rPr>
+              <w:t>user</w:t>
+            </w:r>
+            <w:r>
+              <w:rPr>
+                <w:b/>
+                <w:bCs/>
+                <w:color w:val="FF0000"/>
+                <w:sz w:val="24"/>
+              </w:rPr>
+              <w:t>_role</w:t>
+            </w:r>
+            <w:r>
+              <w:rPr>
+                <w:b/>
+                <w:bCs/>
+                <w:color w:val="FF0000"/>
+                <w:sz w:val="24"/>
+              </w:rPr>
+              <w:t xml:space="preserve"> </w:t>
+            </w:r>
+            <w:r>
+              <w:rPr>
+                <w:rFonts w:hint="eastAsia"/>
+                <w:b/>
+                <w:bCs/>
+                <w:color w:val="FF0000"/>
+                <w:sz w:val="24"/>
+              </w:rPr>
+              <w:t>用户</w:t>
+            </w:r>
+            <w:r>
+              <w:rPr>
+                <w:rFonts w:hint="eastAsia"/>
+                <w:b/>
+                <w:bCs/>
+                <w:color w:val="FF0000"/>
+                <w:sz w:val="24"/>
+              </w:rPr>
+              <w:t>拥有的</w:t>
+            </w:r>
+            <w:r>
+              <w:rPr>
+                <w:rFonts w:hint="eastAsia"/>
+                <w:b/>
+                <w:bCs/>
+                <w:color w:val="FF0000"/>
+                <w:sz w:val="24"/>
+              </w:rPr>
+              <w:t>角色</w:t>
+            </w:r>
+            <w:r>
+              <w:rPr>
+                <w:rFonts w:hint="eastAsia"/>
+                <w:b/>
+                <w:bCs/>
+                <w:color w:val="FF0000"/>
+                <w:sz w:val="24"/>
+              </w:rPr>
+              <w:t>（可身兼多职）</w:t>
+            </w:r>
+          </w:p>
+        </w:tc>
+      </w:tr>
+      <w:tr>
+        <w:tc>
+          <w:tcPr>
+            <w:tcW w:w="2765" w:type="dxa"/>
+          </w:tcPr>
+          <w:p>
+            <w:pPr>
+              <w:rPr>
+                <w:color w:val="FF0000"/>
+              </w:rPr>
+            </w:pPr>
+            <w:r>
+              <w:rPr>
+                <w:rFonts w:hint="eastAsia"/>
+                <w:color w:val="FF0000"/>
+              </w:rPr>
+              <w:t>id</w:t>
+            </w:r>
+          </w:p>
+        </w:tc>
+        <w:tc>
+          <w:tcPr>
+            <w:tcW w:w="2333" w:type="dxa"/>
+          </w:tcPr>
+          <w:p>
+            <w:pPr>
+              <w:rPr>
+                <w:color w:val="FF0000"/>
+              </w:rPr>
+            </w:pPr>
+            <w:r>
+              <w:rPr>
+                <w:color w:val="FF0000"/>
+              </w:rPr>
+              <w:t>long</w:t>
+            </w:r>
+          </w:p>
+        </w:tc>
+        <w:tc>
+          <w:tcPr>
+            <w:tcW w:w="3198" w:type="dxa"/>
+          </w:tcPr>
+          <w:p>
+            <w:pPr>
+              <w:rPr>
+                <w:color w:val="FF0000"/>
+              </w:rPr>
+            </w:pPr>
+            <w:r>
+              <w:rPr>
+                <w:rFonts w:hint="eastAsia"/>
+                <w:color w:val="FF0000"/>
+              </w:rPr>
+              <w:t>主键索引</w:t>
+            </w:r>
+          </w:p>
+        </w:tc>
+      </w:tr>
+      <w:tr>
+        <w:tc>
+          <w:tcPr>
+            <w:tcW w:w="2765" w:type="dxa"/>
+          </w:tcPr>
+          <w:p>
+            <w:pPr>
+              <w:rPr>
+                <w:color w:val="FF0000"/>
+              </w:rPr>
+            </w:pPr>
+            <w:r>
+              <w:rPr>
+                <w:rFonts w:hint="eastAsia"/>
+                <w:color w:val="FF0000"/>
+              </w:rPr>
+              <w:t>user</w:t>
+            </w:r>
+            <w:r>
+              <w:rPr>
+                <w:color w:val="FF0000"/>
+              </w:rPr>
+              <w:t>_id</w:t>
+            </w:r>
+          </w:p>
+        </w:tc>
+        <w:tc>
+          <w:tcPr>
+            <w:tcW w:w="2333" w:type="dxa"/>
+          </w:tcPr>
+          <w:p>
+            <w:pPr>
+              <w:rPr>
+                <w:rFonts w:hint="eastAsia"/>
+                <w:color w:val="FF0000"/>
+              </w:rPr>
+            </w:pPr>
+            <w:r>
+              <w:rPr>
+                <w:color w:val="FF0000"/>
+              </w:rPr>
+              <w:t>long</w:t>
+            </w:r>
+          </w:p>
+        </w:tc>
+        <w:tc>
+          <w:tcPr>
+            <w:tcW w:w="3198" w:type="dxa"/>
+          </w:tcPr>
+          <w:p>
+            <w:pPr>
+              <w:rPr>
+                <w:rFonts w:hint="eastAsia"/>
+                <w:color w:val="FF0000"/>
+              </w:rPr>
+            </w:pPr>
+            <w:r>
+              <w:rPr>
+                <w:rFonts w:hint="eastAsia"/>
+                <w:color w:val="FF0000"/>
+              </w:rPr>
+              <w:t>用户</w:t>
+            </w:r>
+            <w:r>
+              <w:rPr>
+                <w:rFonts w:hint="eastAsia"/>
+                <w:color w:val="FF0000"/>
+              </w:rPr>
+              <w:t>id</w:t>
+            </w:r>
+          </w:p>
+        </w:tc>
+      </w:tr>
+      <w:tr>
+        <w:tc>
+          <w:tcPr>
+            <w:tcW w:w="2765" w:type="dxa"/>
+          </w:tcPr>
+          <w:p>
+            <w:pPr>
+              <w:rPr>
+                <w:rFonts w:hint="eastAsia"/>
+                <w:color w:val="FF0000"/>
+              </w:rPr>
+            </w:pPr>
+            <w:r>
+              <w:rPr>
+                <w:color w:val="FF0000"/>
+              </w:rPr>
+              <w:t>role</w:t>
+            </w:r>
+            <w:r>
+              <w:rPr>
+                <w:color w:val="FF0000"/>
+              </w:rPr>
+              <w:t>_id</w:t>
+            </w:r>
+          </w:p>
+        </w:tc>
+        <w:tc>
+          <w:tcPr>
+            <w:tcW w:w="2333" w:type="dxa"/>
+          </w:tcPr>
+          <w:p>
+            <w:pPr>
+              <w:rPr>
+                <w:color w:val="FF0000"/>
+              </w:rPr>
+            </w:pPr>
+            <w:r>
+              <w:rPr>
+                <w:color w:val="FF0000"/>
+              </w:rPr>
+              <w:t>long</w:t>
+            </w:r>
+          </w:p>
+        </w:tc>
+        <w:tc>
+          <w:tcPr>
+            <w:tcW w:w="3198" w:type="dxa"/>
+          </w:tcPr>
+          <w:p>
+            <w:pPr>
+              <w:rPr>
+                <w:rFonts w:hint="eastAsia"/>
+                <w:color w:val="FF0000"/>
+              </w:rPr>
+            </w:pPr>
+            <w:r>
+              <w:rPr>
+                <w:rFonts w:hint="eastAsia"/>
+                <w:color w:val="FF0000"/>
+              </w:rPr>
+              <w:t>角色</w:t>
+            </w:r>
+            <w:r>
+              <w:rPr>
+                <w:rFonts w:hint="eastAsia"/>
+                <w:color w:val="FF0000"/>
+              </w:rPr>
+              <w:t>id</w:t>
+            </w:r>
+          </w:p>
+        </w:tc>
+      </w:tr>
+    </w:tbl>
+    <w:p/>
+    <w:p>
+      <w:pPr>
+        <w:rPr>
+          <w:rFonts w:hint="eastAsia"/>
+        </w:rPr>
+      </w:pPr>
+    </w:p>
+    <w:tbl>
+      <w:tblPr>
+        <w:tblStyle w:val="a3"/>
+        <w:tblW w:w="0" w:type="auto"/>
+        <w:tblLook w:val="04A0" w:firstRow="1" w:lastRow="0" w:firstColumn="1" w:lastColumn="0" w:noHBand="0" w:noVBand="1"/>
+      </w:tblPr>
+      <w:tblGrid>
+        <w:gridCol w:w="2765"/>
+        <w:gridCol w:w="2333"/>
+        <w:gridCol w:w="3198"/>
+      </w:tblGrid>
+      <w:tr>
+        <w:tc>
+          <w:tcPr>
+            <w:tcW w:w="8296" w:type="dxa"/>
+            <w:gridSpan w:val="3"/>
+          </w:tcPr>
+          <w:p>
+            <w:pPr>
+              <w:rPr>
+                <w:rFonts w:hint="eastAsia"/>
+                <w:b/>
+                <w:bCs/>
+                <w:color w:val="FF0000"/>
+                <w:sz w:val="24"/>
+              </w:rPr>
+            </w:pPr>
+            <w:r>
+              <w:rPr>
+                <w:rFonts w:hint="eastAsia"/>
+                <w:b/>
+                <w:bCs/>
+                <w:color w:val="FF0000"/>
+                <w:sz w:val="24"/>
+              </w:rPr>
+              <w:t>n</w:t>
+            </w:r>
+            <w:r>
+              <w:rPr>
+                <w:b/>
+                <w:bCs/>
+                <w:color w:val="FF0000"/>
+                <w:sz w:val="24"/>
+              </w:rPr>
+              <w:t>xt_</w:t>
+            </w:r>
+            <w:r>
+              <w:rPr>
+                <w:b/>
+                <w:bCs/>
+                <w:color w:val="FF0000"/>
+                <w:sz w:val="24"/>
+              </w:rPr>
+              <w:t>acl_</w:t>
+            </w:r>
+            <w:r>
+              <w:rPr>
+                <w:rFonts w:hint="eastAsia"/>
+                <w:b/>
+                <w:bCs/>
+                <w:color w:val="FF0000"/>
+                <w:sz w:val="24"/>
+              </w:rPr>
+              <w:t>user</w:t>
+            </w:r>
+            <w:r>
+              <w:rPr>
+                <w:b/>
+                <w:bCs/>
+                <w:color w:val="FF0000"/>
+                <w:sz w:val="24"/>
+              </w:rPr>
+              <w:t>_</w:t>
+            </w:r>
+            <w:r>
+              <w:rPr>
+                <w:rFonts w:hint="eastAsia"/>
+                <w:b/>
+                <w:bCs/>
+                <w:color w:val="FF0000"/>
+                <w:sz w:val="24"/>
+              </w:rPr>
+              <w:t>action</w:t>
+            </w:r>
+            <w:r>
+              <w:rPr>
+                <w:b/>
+                <w:bCs/>
+                <w:color w:val="FF0000"/>
+                <w:sz w:val="24"/>
+              </w:rPr>
+              <w:t xml:space="preserve"> </w:t>
+            </w:r>
+            <w:r>
+              <w:rPr>
+                <w:rFonts w:hint="eastAsia"/>
+                <w:b/>
+                <w:bCs/>
+                <w:color w:val="FF0000"/>
+                <w:sz w:val="24"/>
+              </w:rPr>
+              <w:t>用户拥有的</w:t>
+            </w:r>
+            <w:r>
+              <w:rPr>
+                <w:rFonts w:hint="eastAsia"/>
+                <w:b/>
+                <w:bCs/>
+                <w:color w:val="FF0000"/>
+                <w:sz w:val="24"/>
+              </w:rPr>
+              <w:t>额外权限</w:t>
+            </w:r>
+            <w:r>
+              <w:rPr>
+                <w:rFonts w:hint="eastAsia"/>
+                <w:b/>
+                <w:bCs/>
+                <w:color w:val="FF0000"/>
+                <w:sz w:val="24"/>
+              </w:rPr>
+              <w:t>（</w:t>
+            </w:r>
+            <w:r>
+              <w:rPr>
+                <w:rFonts w:hint="eastAsia"/>
+                <w:b/>
+                <w:bCs/>
+                <w:color w:val="FF0000"/>
+                <w:sz w:val="24"/>
+              </w:rPr>
+              <w:t>不存在分组内</w:t>
+            </w:r>
+            <w:r>
+              <w:rPr>
+                <w:rFonts w:hint="eastAsia"/>
+                <w:b/>
+                <w:bCs/>
+                <w:color w:val="FF0000"/>
+                <w:sz w:val="24"/>
+              </w:rPr>
+              <w:t>）</w:t>
+            </w:r>
+          </w:p>
+        </w:tc>
+      </w:tr>
+      <w:tr>
+        <w:tc>
+          <w:tcPr>
+            <w:tcW w:w="2765" w:type="dxa"/>
+          </w:tcPr>
+          <w:p>
+            <w:pPr>
+              <w:rPr>
+                <w:color w:val="FF0000"/>
+              </w:rPr>
+            </w:pPr>
+            <w:r>
+              <w:rPr>
+                <w:rFonts w:hint="eastAsia"/>
+                <w:color w:val="FF0000"/>
+              </w:rPr>
+              <w:t>id</w:t>
+            </w:r>
+          </w:p>
+        </w:tc>
+        <w:tc>
+          <w:tcPr>
+            <w:tcW w:w="2333" w:type="dxa"/>
+          </w:tcPr>
+          <w:p>
+            <w:pPr>
+              <w:rPr>
+                <w:color w:val="FF0000"/>
+              </w:rPr>
+            </w:pPr>
+            <w:r>
+              <w:rPr>
+                <w:color w:val="FF0000"/>
+              </w:rPr>
+              <w:t>long</w:t>
+            </w:r>
+          </w:p>
+        </w:tc>
+        <w:tc>
+          <w:tcPr>
+            <w:tcW w:w="3198" w:type="dxa"/>
+          </w:tcPr>
+          <w:p>
+            <w:pPr>
+              <w:rPr>
+                <w:color w:val="FF0000"/>
+              </w:rPr>
+            </w:pPr>
+            <w:r>
+              <w:rPr>
+                <w:rFonts w:hint="eastAsia"/>
+                <w:color w:val="FF0000"/>
+              </w:rPr>
+              <w:t>主键索引</w:t>
+            </w:r>
+          </w:p>
+        </w:tc>
+      </w:tr>
+      <w:tr>
+        <w:tc>
+          <w:tcPr>
+            <w:tcW w:w="2765" w:type="dxa"/>
+          </w:tcPr>
+          <w:p>
+            <w:pPr>
+              <w:rPr>
+                <w:color w:val="FF0000"/>
+              </w:rPr>
+            </w:pPr>
+            <w:r>
+              <w:rPr>
+                <w:rFonts w:hint="eastAsia"/>
+                <w:color w:val="FF0000"/>
+              </w:rPr>
+              <w:t>user</w:t>
+            </w:r>
+            <w:r>
+              <w:rPr>
+                <w:color w:val="FF0000"/>
+              </w:rPr>
+              <w:t>_id</w:t>
+            </w:r>
+          </w:p>
+        </w:tc>
+        <w:tc>
+          <w:tcPr>
+            <w:tcW w:w="2333" w:type="dxa"/>
+          </w:tcPr>
+          <w:p>
+            <w:pPr>
+              <w:rPr>
+                <w:rFonts w:hint="eastAsia"/>
+                <w:color w:val="FF0000"/>
+              </w:rPr>
+            </w:pPr>
+            <w:r>
+              <w:rPr>
+                <w:color w:val="FF0000"/>
+              </w:rPr>
+              <w:t>long</w:t>
+            </w:r>
+          </w:p>
+        </w:tc>
+        <w:tc>
+          <w:tcPr>
+            <w:tcW w:w="3198" w:type="dxa"/>
+          </w:tcPr>
+          <w:p>
+            <w:pPr>
+              <w:rPr>
+                <w:rFonts w:hint="eastAsia"/>
+                <w:color w:val="FF0000"/>
+              </w:rPr>
+            </w:pPr>
+            <w:r>
+              <w:rPr>
+                <w:rFonts w:hint="eastAsia"/>
+                <w:color w:val="FF0000"/>
+              </w:rPr>
+              <w:t>用户id</w:t>
+            </w:r>
+          </w:p>
+        </w:tc>
+      </w:tr>
+      <w:tr>
+        <w:tc>
+          <w:tcPr>
+            <w:tcW w:w="2765" w:type="dxa"/>
+          </w:tcPr>
+          <w:p>
+            <w:pPr>
+              <w:rPr>
+                <w:rFonts w:hint="eastAsia"/>
+                <w:color w:val="FF0000"/>
+              </w:rPr>
+            </w:pPr>
+            <w:r>
+              <w:rPr>
+                <w:rFonts w:hint="eastAsia"/>
+                <w:color w:val="FF0000"/>
+              </w:rPr>
+              <w:t>action</w:t>
+            </w:r>
+            <w:r>
+              <w:rPr>
+                <w:color w:val="FF0000"/>
+              </w:rPr>
+              <w:t>_id</w:t>
+            </w:r>
+          </w:p>
+        </w:tc>
+        <w:tc>
+          <w:tcPr>
+            <w:tcW w:w="2333" w:type="dxa"/>
+          </w:tcPr>
+          <w:p>
+            <w:pPr>
+              <w:rPr>
+                <w:color w:val="FF0000"/>
+              </w:rPr>
+            </w:pPr>
+            <w:r>
+              <w:rPr>
+                <w:color w:val="FF0000"/>
+              </w:rPr>
+              <w:t>long</w:t>
+            </w:r>
+          </w:p>
+        </w:tc>
+        <w:tc>
+          <w:tcPr>
+            <w:tcW w:w="3198" w:type="dxa"/>
+          </w:tcPr>
+          <w:p>
+            <w:pPr>
+              <w:rPr>
+                <w:rFonts w:hint="eastAsia"/>
+                <w:color w:val="FF0000"/>
+              </w:rPr>
+            </w:pPr>
+            <w:r>
+              <w:rPr>
+                <w:rFonts w:hint="eastAsia"/>
+                <w:color w:val="FF0000"/>
+              </w:rPr>
+              <w:t>权限i</w:t>
+            </w:r>
+            <w:r>
+              <w:rPr>
+                <w:rFonts w:hint="eastAsia"/>
+                <w:color w:val="FF0000"/>
+              </w:rPr>
+              <w:t>d</w:t>
+            </w:r>
+          </w:p>
+        </w:tc>
+      </w:tr>
+    </w:tbl>
+    <w:p/>
+    <w:p/>
+    <w:p>
+      <w:pPr>
+        <w:rPr>
+          <w:rFonts w:hint="eastAsia"/>
+        </w:rPr>
         <w:sectPr>
           <w:pgSz w:w="11906" w:h="16838"/>
           <w:pgMar w:top="1440" w:right="1800" w:bottom="1440" w:left="1800" w:header="851" w:footer="992" w:gutter="0"/>

--- a/wwwroot/db/数据库结构.docx
+++ b/wwwroot/db/数据库结构.docx
@@ -365,62 +365,6 @@
                 <w:rFonts w:hint="eastAsia"/>
               </w:rPr>
               <w:t>黑名单</w:t>
-            </w:r>
-          </w:p>
-        </w:tc>
-      </w:tr>
-      <w:tr>
-        <w:tc>
-          <w:tcPr>
-            <w:tcW w:w="2765" w:type="dxa"/>
-          </w:tcPr>
-          <w:p>
-            <w:r>
-              <w:t>type</w:t>
-            </w:r>
-          </w:p>
-        </w:tc>
-        <w:tc>
-          <w:tcPr>
-            <w:tcW w:w="1625" w:type="dxa"/>
-          </w:tcPr>
-          <w:p>
-            <w:r>
-              <w:t>int</w:t>
-            </w:r>
-          </w:p>
-        </w:tc>
-        <w:tc>
-          <w:tcPr>
-            <w:tcW w:w="3906" w:type="dxa"/>
-          </w:tcPr>
-          <w:p>
-            <w:r>
-              <w:t>1:</w:t>
-            </w:r>
-            <w:r>
-              <w:rPr>
-                <w:rFonts w:hint="eastAsia"/>
-              </w:rPr>
-              <w:t xml:space="preserve">超级管理员 </w:t>
-            </w:r>
-            <w:r>
-              <w:t>2:</w:t>
-            </w:r>
-            <w:r>
-              <w:rPr>
-                <w:rFonts w:hint="eastAsia"/>
-              </w:rPr>
-              <w:t xml:space="preserve">小编 </w:t>
-            </w:r>
-            <w:r>
-              <w:t>0:</w:t>
-            </w:r>
-            <w:r>
-              <w:rPr>
-                <w:rFonts w:hint="eastAsia"/>
-              </w:rPr>
-              <w:t>只读访客</w:t>
             </w:r>
           </w:p>
         </w:tc>
@@ -4881,52 +4825,52 @@
                 <w:b/>
                 <w:bCs/>
               </w:rPr>
+              <w:t>nxt</w:t>
+            </w:r>
+            <w:r>
+              <w:rPr>
+                <w:b/>
+                <w:bCs/>
+              </w:rPr>
+              <w:t>_product_</w:t>
+            </w:r>
+            <w:r>
+              <w:rPr>
+                <w:rFonts w:hint="eastAsia"/>
+                <w:b/>
+                <w:bCs/>
+              </w:rPr>
+              <w:t>picture</w:t>
+            </w:r>
+            <w:r>
+              <w:rPr>
+                <w:b/>
+                <w:bCs/>
+              </w:rPr>
+              <w:t xml:space="preserve"> </w:t>
+            </w:r>
+            <w:r>
+              <w:rPr>
+                <w:rFonts w:hint="eastAsia"/>
+                <w:b/>
+                <w:bCs/>
+              </w:rPr>
+              <w:t>照片图片表【含主图】</w:t>
+            </w:r>
+          </w:p>
+        </w:tc>
+      </w:tr>
+      <w:tr>
+        <w:tc>
+          <w:tcPr>
+            <w:tcW w:w="2765" w:type="dxa"/>
+          </w:tcPr>
+          <w:p>
+            <w:r>
+              <w:rPr>
+                <w:rFonts w:hint="eastAsia"/>
+              </w:rPr>
               <w:lastRenderedPageBreak/>
-              <w:t>nxt</w:t>
-            </w:r>
-            <w:r>
-              <w:rPr>
-                <w:b/>
-                <w:bCs/>
-              </w:rPr>
-              <w:t>_product_</w:t>
-            </w:r>
-            <w:r>
-              <w:rPr>
-                <w:rFonts w:hint="eastAsia"/>
-                <w:b/>
-                <w:bCs/>
-              </w:rPr>
-              <w:t>picture</w:t>
-            </w:r>
-            <w:r>
-              <w:rPr>
-                <w:b/>
-                <w:bCs/>
-              </w:rPr>
-              <w:t xml:space="preserve"> </w:t>
-            </w:r>
-            <w:r>
-              <w:rPr>
-                <w:rFonts w:hint="eastAsia"/>
-                <w:b/>
-                <w:bCs/>
-              </w:rPr>
-              <w:t>照片图片表【含主图】</w:t>
-            </w:r>
-          </w:p>
-        </w:tc>
-      </w:tr>
-      <w:tr>
-        <w:tc>
-          <w:tcPr>
-            <w:tcW w:w="2765" w:type="dxa"/>
-          </w:tcPr>
-          <w:p>
-            <w:r>
-              <w:rPr>
-                <w:rFonts w:hint="eastAsia"/>
-              </w:rPr>
               <w:t>id</w:t>
             </w:r>
           </w:p>
@@ -5609,7 +5553,6 @@
           <w:p>
             <w:pPr>
               <w:rPr>
-                <w:rFonts w:hint="eastAsia"/>
                 <w:color w:val="FF0000"/>
               </w:rPr>
             </w:pPr>
@@ -5635,7 +5578,6 @@
           <w:p>
             <w:pPr>
               <w:rPr>
-                <w:rFonts w:hint="eastAsia"/>
                 <w:color w:val="FF0000"/>
               </w:rPr>
             </w:pPr>
@@ -5714,7 +5656,6 @@
           <w:p>
             <w:pPr>
               <w:rPr>
-                <w:rFonts w:hint="eastAsia"/>
                 <w:color w:val="FF0000"/>
               </w:rPr>
             </w:pPr>
@@ -5938,7 +5879,6 @@
           <w:p>
             <w:pPr>
               <w:rPr>
-                <w:rFonts w:hint="eastAsia"/>
                 <w:color w:val="FF0000"/>
               </w:rPr>
             </w:pPr>
@@ -5983,7 +5923,6 @@
           <w:p>
             <w:pPr>
               <w:rPr>
-                <w:rFonts w:hint="eastAsia"/>
                 <w:color w:val="FF0000"/>
               </w:rPr>
             </w:pPr>
@@ -6009,7 +5948,6 @@
           <w:p>
             <w:pPr>
               <w:rPr>
-                <w:rFonts w:hint="eastAsia"/>
                 <w:color w:val="FF0000"/>
               </w:rPr>
             </w:pPr>
@@ -6033,400 +5971,6 @@
                 <w:color w:val="FF0000"/>
               </w:rPr>
               <w:t>时间</w:t>
-            </w:r>
-          </w:p>
-        </w:tc>
-      </w:tr>
-    </w:tbl>
-    <w:p/>
-    <w:p>
-      <w:pPr>
-        <w:rPr>
-          <w:rFonts w:hint="eastAsia"/>
-        </w:rPr>
-      </w:pPr>
-    </w:p>
-    <w:tbl>
-      <w:tblPr>
-        <w:tblStyle w:val="a3"/>
-        <w:tblW w:w="0" w:type="auto"/>
-        <w:tblLook w:val="04A0" w:firstRow="1" w:lastRow="0" w:firstColumn="1" w:lastColumn="0" w:noHBand="0" w:noVBand="1"/>
-      </w:tblPr>
-      <w:tblGrid>
-        <w:gridCol w:w="2765"/>
-        <w:gridCol w:w="2333"/>
-        <w:gridCol w:w="3198"/>
-      </w:tblGrid>
-      <w:tr>
-        <w:tc>
-          <w:tcPr>
-            <w:tcW w:w="8296" w:type="dxa"/>
-            <w:gridSpan w:val="3"/>
-          </w:tcPr>
-          <w:p>
-            <w:pPr>
-              <w:rPr>
-                <w:rFonts w:hint="eastAsia"/>
-                <w:b/>
-                <w:bCs/>
-                <w:color w:val="FF0000"/>
-                <w:sz w:val="24"/>
-              </w:rPr>
-            </w:pPr>
-            <w:r>
-              <w:rPr>
-                <w:rFonts w:hint="eastAsia"/>
-                <w:b/>
-                <w:bCs/>
-                <w:color w:val="FF0000"/>
-                <w:sz w:val="24"/>
-              </w:rPr>
-              <w:t>n</w:t>
-            </w:r>
-            <w:r>
-              <w:rPr>
-                <w:b/>
-                <w:bCs/>
-                <w:color w:val="FF0000"/>
-                <w:sz w:val="24"/>
-              </w:rPr>
-              <w:t>xt_</w:t>
-            </w:r>
-            <w:r>
-              <w:rPr>
-                <w:b/>
-                <w:bCs/>
-                <w:color w:val="FF0000"/>
-                <w:sz w:val="24"/>
-              </w:rPr>
-              <w:t>acl_</w:t>
-            </w:r>
-            <w:r>
-              <w:rPr>
-                <w:rFonts w:hint="eastAsia"/>
-                <w:b/>
-                <w:bCs/>
-                <w:color w:val="FF0000"/>
-                <w:sz w:val="24"/>
-              </w:rPr>
-              <w:t>action</w:t>
-            </w:r>
-            <w:r>
-              <w:rPr>
-                <w:b/>
-                <w:bCs/>
-                <w:color w:val="FF0000"/>
-                <w:sz w:val="24"/>
-              </w:rPr>
-              <w:t xml:space="preserve"> </w:t>
-            </w:r>
-            <w:r>
-              <w:rPr>
-                <w:rFonts w:hint="eastAsia"/>
-                <w:b/>
-                <w:bCs/>
-                <w:color w:val="FF0000"/>
-                <w:sz w:val="24"/>
-              </w:rPr>
-              <w:t>权限</w:t>
-            </w:r>
-          </w:p>
-        </w:tc>
-      </w:tr>
-      <w:tr>
-        <w:tc>
-          <w:tcPr>
-            <w:tcW w:w="2765" w:type="dxa"/>
-          </w:tcPr>
-          <w:p>
-            <w:pPr>
-              <w:rPr>
-                <w:color w:val="FF0000"/>
-              </w:rPr>
-            </w:pPr>
-            <w:r>
-              <w:rPr>
-                <w:rFonts w:hint="eastAsia"/>
-                <w:color w:val="FF0000"/>
-              </w:rPr>
-              <w:t>id</w:t>
-            </w:r>
-          </w:p>
-        </w:tc>
-        <w:tc>
-          <w:tcPr>
-            <w:tcW w:w="2333" w:type="dxa"/>
-          </w:tcPr>
-          <w:p>
-            <w:pPr>
-              <w:rPr>
-                <w:color w:val="FF0000"/>
-              </w:rPr>
-            </w:pPr>
-            <w:r>
-              <w:rPr>
-                <w:color w:val="FF0000"/>
-              </w:rPr>
-              <w:t>long</w:t>
-            </w:r>
-          </w:p>
-        </w:tc>
-        <w:tc>
-          <w:tcPr>
-            <w:tcW w:w="3198" w:type="dxa"/>
-          </w:tcPr>
-          <w:p>
-            <w:pPr>
-              <w:rPr>
-                <w:color w:val="FF0000"/>
-              </w:rPr>
-            </w:pPr>
-            <w:r>
-              <w:rPr>
-                <w:rFonts w:hint="eastAsia"/>
-                <w:color w:val="FF0000"/>
-              </w:rPr>
-              <w:t>主键索引</w:t>
-            </w:r>
-          </w:p>
-        </w:tc>
-      </w:tr>
-      <w:tr>
-        <w:tc>
-          <w:tcPr>
-            <w:tcW w:w="2765" w:type="dxa"/>
-          </w:tcPr>
-          <w:p>
-            <w:pPr>
-              <w:rPr>
-                <w:color w:val="FF0000"/>
-              </w:rPr>
-            </w:pPr>
-            <w:r>
-              <w:rPr>
-                <w:rFonts w:hint="eastAsia"/>
-                <w:color w:val="FF0000"/>
-              </w:rPr>
-              <w:t>action</w:t>
-            </w:r>
-            <w:r>
-              <w:rPr>
-                <w:color w:val="FF0000"/>
-              </w:rPr>
-              <w:t>_</w:t>
-            </w:r>
-            <w:r>
-              <w:rPr>
-                <w:rFonts w:hint="eastAsia"/>
-                <w:color w:val="FF0000"/>
-              </w:rPr>
-              <w:t>class</w:t>
-            </w:r>
-          </w:p>
-        </w:tc>
-        <w:tc>
-          <w:tcPr>
-            <w:tcW w:w="2333" w:type="dxa"/>
-          </w:tcPr>
-          <w:p>
-            <w:pPr>
-              <w:rPr>
-                <w:rFonts w:hint="eastAsia"/>
-                <w:color w:val="FF0000"/>
-              </w:rPr>
-            </w:pPr>
-            <w:r>
-              <w:rPr>
-                <w:rFonts w:hint="eastAsia"/>
-                <w:color w:val="FF0000"/>
-              </w:rPr>
-              <w:t>S</w:t>
-            </w:r>
-            <w:r>
-              <w:rPr>
-                <w:color w:val="FF0000"/>
-              </w:rPr>
-              <w:t>tring</w:t>
-            </w:r>
-          </w:p>
-        </w:tc>
-        <w:tc>
-          <w:tcPr>
-            <w:tcW w:w="3198" w:type="dxa"/>
-          </w:tcPr>
-          <w:p>
-            <w:pPr>
-              <w:rPr>
-                <w:rFonts w:hint="eastAsia"/>
-                <w:color w:val="FF0000"/>
-              </w:rPr>
-            </w:pPr>
-            <w:r>
-              <w:rPr>
-                <w:rFonts w:hint="eastAsia"/>
-                <w:color w:val="FF0000"/>
-              </w:rPr>
-              <w:t>动作Class</w:t>
-            </w:r>
-          </w:p>
-        </w:tc>
-      </w:tr>
-      <w:tr>
-        <w:tc>
-          <w:tcPr>
-            <w:tcW w:w="2765" w:type="dxa"/>
-          </w:tcPr>
-          <w:p>
-            <w:pPr>
-              <w:rPr>
-                <w:rFonts w:hint="eastAsia"/>
-                <w:color w:val="FF0000"/>
-              </w:rPr>
-            </w:pPr>
-            <w:r>
-              <w:rPr>
-                <w:rFonts w:hint="eastAsia"/>
-                <w:color w:val="FF0000"/>
-              </w:rPr>
-              <w:t>action</w:t>
-            </w:r>
-            <w:r>
-              <w:rPr>
-                <w:color w:val="FF0000"/>
-              </w:rPr>
-              <w:t>_</w:t>
-            </w:r>
-            <w:r>
-              <w:rPr>
-                <w:rFonts w:hint="eastAsia"/>
-                <w:color w:val="FF0000"/>
-              </w:rPr>
-              <w:t>name</w:t>
-            </w:r>
-          </w:p>
-        </w:tc>
-        <w:tc>
-          <w:tcPr>
-            <w:tcW w:w="2333" w:type="dxa"/>
-          </w:tcPr>
-          <w:p>
-            <w:pPr>
-              <w:rPr>
-                <w:color w:val="FF0000"/>
-              </w:rPr>
-            </w:pPr>
-            <w:r>
-              <w:rPr>
-                <w:rFonts w:hint="eastAsia"/>
-                <w:color w:val="FF0000"/>
-              </w:rPr>
-              <w:t>S</w:t>
-            </w:r>
-            <w:r>
-              <w:rPr>
-                <w:color w:val="FF0000"/>
-              </w:rPr>
-              <w:t>tring</w:t>
-            </w:r>
-          </w:p>
-        </w:tc>
-        <w:tc>
-          <w:tcPr>
-            <w:tcW w:w="3198" w:type="dxa"/>
-          </w:tcPr>
-          <w:p>
-            <w:pPr>
-              <w:rPr>
-                <w:rFonts w:hint="eastAsia"/>
-                <w:color w:val="FF0000"/>
-              </w:rPr>
-            </w:pPr>
-            <w:r>
-              <w:rPr>
-                <w:rFonts w:hint="eastAsia"/>
-                <w:color w:val="FF0000"/>
-              </w:rPr>
-              <w:t>动作</w:t>
-            </w:r>
-            <w:r>
-              <w:rPr>
-                <w:rFonts w:hint="eastAsia"/>
-                <w:color w:val="FF0000"/>
-              </w:rPr>
-              <w:t>名称</w:t>
-            </w:r>
-          </w:p>
-        </w:tc>
-      </w:tr>
-      <w:tr>
-        <w:tc>
-          <w:tcPr>
-            <w:tcW w:w="2765" w:type="dxa"/>
-          </w:tcPr>
-          <w:p>
-            <w:pPr>
-              <w:rPr>
-                <w:color w:val="FF0000"/>
-              </w:rPr>
-            </w:pPr>
-            <w:r>
-              <w:rPr>
-                <w:rFonts w:hint="eastAsia"/>
-                <w:color w:val="FF0000"/>
-              </w:rPr>
-              <w:t>action</w:t>
-            </w:r>
-            <w:r>
-              <w:rPr>
-                <w:color w:val="FF0000"/>
-              </w:rPr>
-              <w:t>_remark</w:t>
-            </w:r>
-          </w:p>
-        </w:tc>
-        <w:tc>
-          <w:tcPr>
-            <w:tcW w:w="2333" w:type="dxa"/>
-          </w:tcPr>
-          <w:p>
-            <w:pPr>
-              <w:rPr>
-                <w:rFonts w:hint="eastAsia"/>
-                <w:color w:val="FF0000"/>
-              </w:rPr>
-            </w:pPr>
-            <w:r>
-              <w:rPr>
-                <w:rFonts w:hint="eastAsia"/>
-                <w:color w:val="FF0000"/>
-              </w:rPr>
-              <w:t>S</w:t>
-            </w:r>
-            <w:r>
-              <w:rPr>
-                <w:color w:val="FF0000"/>
-              </w:rPr>
-              <w:t>tring</w:t>
-            </w:r>
-          </w:p>
-        </w:tc>
-        <w:tc>
-          <w:tcPr>
-            <w:tcW w:w="3198" w:type="dxa"/>
-          </w:tcPr>
-          <w:p>
-            <w:pPr>
-              <w:rPr>
-                <w:rFonts w:hint="eastAsia"/>
-                <w:color w:val="FF0000"/>
-              </w:rPr>
-            </w:pPr>
-            <w:r>
-              <w:rPr>
-                <w:rFonts w:hint="eastAsia"/>
-                <w:color w:val="FF0000"/>
-              </w:rPr>
-              <w:t>动作备注</w:t>
             </w:r>
           </w:p>
         </w:tc>
@@ -6454,7 +5998,6 @@
           <w:p>
             <w:pPr>
               <w:rPr>
-                <w:rFonts w:hint="eastAsia"/>
                 <w:b/>
                 <w:bCs/>
                 <w:color w:val="FF0000"/>
@@ -6491,12 +6034,13 @@
             </w:r>
             <w:r>
               <w:rPr>
-                <w:b/>
-                <w:bCs/>
-                <w:color w:val="FF0000"/>
-                <w:sz w:val="24"/>
-              </w:rPr>
-              <w:t xml:space="preserve"> group</w:t>
+                <w:rFonts w:hint="eastAsia"/>
+                <w:b/>
+                <w:bCs/>
+                <w:color w:val="FF0000"/>
+                <w:sz w:val="24"/>
+              </w:rPr>
+              <w:t>action</w:t>
             </w:r>
             <w:r>
               <w:rPr>
@@ -6517,16 +6061,6 @@
               </w:rPr>
               <w:t>权限</w:t>
             </w:r>
-            <w:r>
-              <w:rPr>
-                <w:rFonts w:hint="eastAsia"/>
-                <w:b/>
-                <w:bCs/>
-                <w:color w:val="FF0000"/>
-                <w:sz w:val="24"/>
-              </w:rPr>
-              <w:t>组</w:t>
-            </w:r>
           </w:p>
         </w:tc>
       </w:tr>
@@ -6604,7 +6138,7 @@
                 <w:rFonts w:hint="eastAsia"/>
                 <w:color w:val="FF0000"/>
               </w:rPr>
-              <w:t>group</w:t>
+              <w:t>action</w:t>
             </w:r>
             <w:r>
               <w:rPr>
@@ -6617,6 +6151,84 @@
                 <w:rFonts w:hint="eastAsia"/>
                 <w:color w:val="FF0000"/>
               </w:rPr>
+              <w:t>class</w:t>
+            </w:r>
+          </w:p>
+        </w:tc>
+        <w:tc>
+          <w:tcPr>
+            <w:tcW w:w="2333" w:type="dxa"/>
+          </w:tcPr>
+          <w:p>
+            <w:pPr>
+              <w:rPr>
+                <w:color w:val="FF0000"/>
+              </w:rPr>
+            </w:pPr>
+            <w:r>
+              <w:rPr>
+                <w:rFonts w:hint="eastAsia"/>
+                <w:color w:val="FF0000"/>
+              </w:rPr>
+              <w:t>S</w:t>
+            </w:r>
+            <w:r>
+              <w:rPr>
+                <w:color w:val="FF0000"/>
+              </w:rPr>
+              <w:t>tring</w:t>
+            </w:r>
+          </w:p>
+        </w:tc>
+        <w:tc>
+          <w:tcPr>
+            <w:tcW w:w="3198" w:type="dxa"/>
+          </w:tcPr>
+          <w:p>
+            <w:pPr>
+              <w:rPr>
+                <w:color w:val="FF0000"/>
+              </w:rPr>
+            </w:pPr>
+            <w:r>
+              <w:rPr>
+                <w:rFonts w:hint="eastAsia"/>
+                <w:color w:val="FF0000"/>
+              </w:rPr>
+              <w:t>动作Class</w:t>
+            </w:r>
+          </w:p>
+        </w:tc>
+      </w:tr>
+      <w:tr>
+        <w:tc>
+          <w:tcPr>
+            <w:tcW w:w="2765" w:type="dxa"/>
+          </w:tcPr>
+          <w:p>
+            <w:pPr>
+              <w:rPr>
+                <w:color w:val="FF0000"/>
+              </w:rPr>
+            </w:pPr>
+            <w:r>
+              <w:rPr>
+                <w:rFonts w:hint="eastAsia"/>
+                <w:color w:val="FF0000"/>
+              </w:rPr>
+              <w:t>action</w:t>
+            </w:r>
+            <w:r>
+              <w:rPr>
+                <w:color w:val="FF0000"/>
+              </w:rPr>
+              <w:t>_</w:t>
+            </w:r>
+            <w:r>
+              <w:rPr>
+                <w:rFonts w:hint="eastAsia"/>
+                <w:color w:val="FF0000"/>
+              </w:rPr>
               <w:t>name</w:t>
             </w:r>
           </w:p>
@@ -6628,7 +6240,6 @@
           <w:p>
             <w:pPr>
               <w:rPr>
-                <w:rFonts w:hint="eastAsia"/>
                 <w:color w:val="FF0000"/>
               </w:rPr>
             </w:pPr>
@@ -6654,44 +6265,43 @@
           <w:p>
             <w:pPr>
               <w:rPr>
-                <w:rFonts w:hint="eastAsia"/>
-                <w:color w:val="FF0000"/>
-              </w:rPr>
-            </w:pPr>
-            <w:r>
-              <w:rPr>
-                <w:rFonts w:hint="eastAsia"/>
-                <w:color w:val="FF0000"/>
-              </w:rPr>
-              <w:t>权限</w:t>
-            </w:r>
-            <w:r>
-              <w:rPr>
-                <w:rFonts w:hint="eastAsia"/>
-                <w:color w:val="FF0000"/>
-              </w:rPr>
-              <w:t>组名称</w:t>
-            </w:r>
-          </w:p>
-        </w:tc>
-      </w:tr>
-      <w:tr>
-        <w:tc>
-          <w:tcPr>
-            <w:tcW w:w="2765" w:type="dxa"/>
-          </w:tcPr>
-          <w:p>
-            <w:pPr>
-              <w:rPr>
-                <w:color w:val="FF0000"/>
-              </w:rPr>
-            </w:pPr>
-            <w:r>
-              <w:rPr>
-                <w:rFonts w:hint="eastAsia"/>
-                <w:color w:val="FF0000"/>
-              </w:rPr>
-              <w:t>group</w:t>
+                <w:color w:val="FF0000"/>
+              </w:rPr>
+            </w:pPr>
+            <w:r>
+              <w:rPr>
+                <w:rFonts w:hint="eastAsia"/>
+                <w:color w:val="FF0000"/>
+              </w:rPr>
+              <w:t>动作</w:t>
+            </w:r>
+            <w:r>
+              <w:rPr>
+                <w:rFonts w:hint="eastAsia"/>
+                <w:color w:val="FF0000"/>
+              </w:rPr>
+              <w:t>名称</w:t>
+            </w:r>
+          </w:p>
+        </w:tc>
+      </w:tr>
+      <w:tr>
+        <w:tc>
+          <w:tcPr>
+            <w:tcW w:w="2765" w:type="dxa"/>
+          </w:tcPr>
+          <w:p>
+            <w:pPr>
+              <w:rPr>
+                <w:color w:val="FF0000"/>
+              </w:rPr>
+            </w:pPr>
+            <w:r>
+              <w:rPr>
+                <w:rFonts w:hint="eastAsia"/>
+                <w:color w:val="FF0000"/>
+              </w:rPr>
+              <w:t>action</w:t>
             </w:r>
             <w:r>
               <w:rPr>
@@ -6708,7 +6318,6 @@
           <w:p>
             <w:pPr>
               <w:rPr>
-                <w:rFonts w:hint="eastAsia"/>
                 <w:color w:val="FF0000"/>
               </w:rPr>
             </w:pPr>
@@ -6734,356 +6343,15 @@
           <w:p>
             <w:pPr>
               <w:rPr>
-                <w:rFonts w:hint="eastAsia"/>
-                <w:color w:val="FF0000"/>
-              </w:rPr>
-            </w:pPr>
-            <w:r>
-              <w:rPr>
-                <w:rFonts w:hint="eastAsia"/>
-                <w:color w:val="FF0000"/>
-              </w:rPr>
-              <w:t>权限组</w:t>
-            </w:r>
-            <w:r>
-              <w:rPr>
-                <w:rFonts w:hint="eastAsia"/>
-                <w:color w:val="FF0000"/>
-              </w:rPr>
-              <w:t>备注</w:t>
-            </w:r>
-          </w:p>
-        </w:tc>
-      </w:tr>
-    </w:tbl>
-    <w:p/>
-    <w:p>
-      <w:pPr>
-        <w:rPr>
-          <w:rFonts w:hint="eastAsia"/>
-        </w:rPr>
-      </w:pPr>
-    </w:p>
-    <w:tbl>
-      <w:tblPr>
-        <w:tblStyle w:val="a3"/>
-        <w:tblW w:w="0" w:type="auto"/>
-        <w:tblLook w:val="04A0" w:firstRow="1" w:lastRow="0" w:firstColumn="1" w:lastColumn="0" w:noHBand="0" w:noVBand="1"/>
-      </w:tblPr>
-      <w:tblGrid>
-        <w:gridCol w:w="2765"/>
-        <w:gridCol w:w="2333"/>
-        <w:gridCol w:w="3198"/>
-      </w:tblGrid>
-      <w:tr>
-        <w:tc>
-          <w:tcPr>
-            <w:tcW w:w="8296" w:type="dxa"/>
-            <w:gridSpan w:val="3"/>
-          </w:tcPr>
-          <w:p>
-            <w:pPr>
-              <w:rPr>
-                <w:rFonts w:hint="eastAsia"/>
-                <w:b/>
-                <w:bCs/>
-                <w:color w:val="FF0000"/>
-                <w:sz w:val="24"/>
-              </w:rPr>
-            </w:pPr>
-            <w:r>
-              <w:rPr>
-                <w:rFonts w:hint="eastAsia"/>
-                <w:b/>
-                <w:bCs/>
-                <w:color w:val="FF0000"/>
-                <w:sz w:val="24"/>
-              </w:rPr>
-              <w:lastRenderedPageBreak/>
-              <w:t>n</w:t>
-            </w:r>
-            <w:r>
-              <w:rPr>
-                <w:b/>
-                <w:bCs/>
-                <w:color w:val="FF0000"/>
-                <w:sz w:val="24"/>
-              </w:rPr>
-              <w:t>xt_</w:t>
-            </w:r>
-            <w:r>
-              <w:rPr>
-                <w:b/>
-                <w:bCs/>
-                <w:color w:val="FF0000"/>
-                <w:sz w:val="24"/>
-              </w:rPr>
-              <w:t>acl_ group</w:t>
-            </w:r>
-            <w:r>
-              <w:rPr>
-                <w:b/>
-                <w:bCs/>
-                <w:color w:val="FF0000"/>
-                <w:sz w:val="24"/>
-              </w:rPr>
-              <w:t>_action</w:t>
-            </w:r>
-            <w:r>
-              <w:rPr>
-                <w:b/>
-                <w:bCs/>
-                <w:color w:val="FF0000"/>
-                <w:sz w:val="24"/>
-              </w:rPr>
-              <w:t xml:space="preserve"> </w:t>
-            </w:r>
-            <w:r>
-              <w:rPr>
-                <w:rFonts w:hint="eastAsia"/>
-                <w:b/>
-                <w:bCs/>
-                <w:color w:val="FF0000"/>
-                <w:sz w:val="24"/>
-              </w:rPr>
-              <w:t>权限</w:t>
-            </w:r>
-            <w:r>
-              <w:rPr>
-                <w:rFonts w:hint="eastAsia"/>
-                <w:b/>
-                <w:bCs/>
-                <w:color w:val="FF0000"/>
-                <w:sz w:val="24"/>
-              </w:rPr>
-              <w:t>组</w:t>
-            </w:r>
-            <w:r>
-              <w:rPr>
-                <w:rFonts w:hint="eastAsia"/>
-                <w:b/>
-                <w:bCs/>
-                <w:color w:val="FF0000"/>
-                <w:sz w:val="24"/>
-              </w:rPr>
-              <w:t>拥有的权限</w:t>
-            </w:r>
-          </w:p>
-        </w:tc>
-      </w:tr>
-      <w:tr>
-        <w:tc>
-          <w:tcPr>
-            <w:tcW w:w="2765" w:type="dxa"/>
-          </w:tcPr>
-          <w:p>
-            <w:pPr>
-              <w:rPr>
-                <w:color w:val="FF0000"/>
-              </w:rPr>
-            </w:pPr>
-            <w:r>
-              <w:rPr>
-                <w:rFonts w:hint="eastAsia"/>
-                <w:color w:val="FF0000"/>
-              </w:rPr>
-              <w:t>id</w:t>
-            </w:r>
-          </w:p>
-        </w:tc>
-        <w:tc>
-          <w:tcPr>
-            <w:tcW w:w="2333" w:type="dxa"/>
-          </w:tcPr>
-          <w:p>
-            <w:pPr>
-              <w:rPr>
-                <w:color w:val="FF0000"/>
-              </w:rPr>
-            </w:pPr>
-            <w:r>
-              <w:rPr>
-                <w:color w:val="FF0000"/>
-              </w:rPr>
-              <w:t>long</w:t>
-            </w:r>
-          </w:p>
-        </w:tc>
-        <w:tc>
-          <w:tcPr>
-            <w:tcW w:w="3198" w:type="dxa"/>
-          </w:tcPr>
-          <w:p>
-            <w:pPr>
-              <w:rPr>
-                <w:color w:val="FF0000"/>
-              </w:rPr>
-            </w:pPr>
-            <w:r>
-              <w:rPr>
-                <w:rFonts w:hint="eastAsia"/>
-                <w:color w:val="FF0000"/>
-              </w:rPr>
-              <w:t>主键索引</w:t>
-            </w:r>
-          </w:p>
-        </w:tc>
-      </w:tr>
-      <w:tr>
-        <w:tc>
-          <w:tcPr>
-            <w:tcW w:w="2765" w:type="dxa"/>
-          </w:tcPr>
-          <w:p>
-            <w:pPr>
-              <w:rPr>
-                <w:color w:val="FF0000"/>
-              </w:rPr>
-            </w:pPr>
-            <w:r>
-              <w:rPr>
-                <w:rFonts w:hint="eastAsia"/>
-                <w:color w:val="FF0000"/>
-              </w:rPr>
-              <w:t>group</w:t>
-            </w:r>
-            <w:r>
-              <w:rPr>
-                <w:color w:val="FF0000"/>
-              </w:rPr>
-              <w:t>_</w:t>
-            </w:r>
-            <w:r>
-              <w:rPr>
-                <w:color w:val="FF0000"/>
-              </w:rPr>
-              <w:t>id</w:t>
-            </w:r>
-          </w:p>
-        </w:tc>
-        <w:tc>
-          <w:tcPr>
-            <w:tcW w:w="2333" w:type="dxa"/>
-          </w:tcPr>
-          <w:p>
-            <w:pPr>
-              <w:rPr>
-                <w:rFonts w:hint="eastAsia"/>
-                <w:color w:val="FF0000"/>
-              </w:rPr>
-            </w:pPr>
-            <w:r>
-              <w:rPr>
-                <w:color w:val="FF0000"/>
-              </w:rPr>
-              <w:t>long</w:t>
-            </w:r>
-          </w:p>
-        </w:tc>
-        <w:tc>
-          <w:tcPr>
-            <w:tcW w:w="3198" w:type="dxa"/>
-          </w:tcPr>
-          <w:p>
-            <w:pPr>
-              <w:rPr>
-                <w:rFonts w:hint="eastAsia"/>
-                <w:color w:val="FF0000"/>
-              </w:rPr>
-            </w:pPr>
-            <w:r>
-              <w:rPr>
-                <w:rFonts w:hint="eastAsia"/>
-                <w:color w:val="FF0000"/>
-              </w:rPr>
-              <w:t>权限组</w:t>
-            </w:r>
-            <w:r>
-              <w:rPr>
-                <w:color w:val="FF0000"/>
-              </w:rPr>
-              <w:t xml:space="preserve"> </w:t>
-            </w:r>
-            <w:r>
-              <w:rPr>
-                <w:rFonts w:hint="eastAsia"/>
-                <w:color w:val="FF0000"/>
-              </w:rPr>
-              <w:t>id</w:t>
-            </w:r>
-          </w:p>
-        </w:tc>
-      </w:tr>
-      <w:tr>
-        <w:tc>
-          <w:tcPr>
-            <w:tcW w:w="2765" w:type="dxa"/>
-          </w:tcPr>
-          <w:p>
-            <w:pPr>
-              <w:rPr>
-                <w:rFonts w:hint="eastAsia"/>
-                <w:color w:val="FF0000"/>
-              </w:rPr>
-            </w:pPr>
-            <w:r>
-              <w:rPr>
-                <w:rFonts w:hint="eastAsia"/>
-                <w:color w:val="FF0000"/>
-              </w:rPr>
-              <w:t>a</w:t>
-            </w:r>
-            <w:r>
-              <w:rPr>
-                <w:color w:val="FF0000"/>
-              </w:rPr>
-              <w:t>ction_id</w:t>
-            </w:r>
-          </w:p>
-        </w:tc>
-        <w:tc>
-          <w:tcPr>
-            <w:tcW w:w="2333" w:type="dxa"/>
-          </w:tcPr>
-          <w:p>
-            <w:pPr>
-              <w:rPr>
-                <w:rFonts w:hint="eastAsia"/>
-                <w:color w:val="FF0000"/>
-              </w:rPr>
-            </w:pPr>
-            <w:r>
-              <w:rPr>
-                <w:rFonts w:hint="eastAsia"/>
-                <w:color w:val="FF0000"/>
-              </w:rPr>
-              <w:t>l</w:t>
-            </w:r>
-            <w:r>
-              <w:rPr>
-                <w:color w:val="FF0000"/>
-              </w:rPr>
-              <w:t>ong</w:t>
-            </w:r>
-          </w:p>
-        </w:tc>
-        <w:tc>
-          <w:tcPr>
-            <w:tcW w:w="3198" w:type="dxa"/>
-          </w:tcPr>
-          <w:p>
-            <w:pPr>
-              <w:rPr>
-                <w:rFonts w:hint="eastAsia"/>
-                <w:color w:val="FF0000"/>
-              </w:rPr>
-            </w:pPr>
-            <w:r>
-              <w:rPr>
-                <w:rFonts w:hint="eastAsia"/>
-                <w:color w:val="FF0000"/>
-              </w:rPr>
-              <w:t>权限id</w:t>
+                <w:color w:val="FF0000"/>
+              </w:rPr>
+            </w:pPr>
+            <w:r>
+              <w:rPr>
+                <w:rFonts w:hint="eastAsia"/>
+                <w:color w:val="FF0000"/>
+              </w:rPr>
+              <w:t>动作备注</w:t>
             </w:r>
           </w:p>
         </w:tc>
@@ -7111,7 +6379,6 @@
           <w:p>
             <w:pPr>
               <w:rPr>
-                <w:rFonts w:hint="eastAsia"/>
                 <w:b/>
                 <w:bCs/>
                 <w:color w:val="FF0000"/>
@@ -7144,35 +6411,17 @@
                 <w:color w:val="FF0000"/>
                 <w:sz w:val="24"/>
               </w:rPr>
-              <w:t xml:space="preserve">acl_ </w:t>
-            </w:r>
-            <w:r>
-              <w:rPr>
-                <w:b/>
-                <w:bCs/>
-                <w:color w:val="FF0000"/>
-                <w:sz w:val="24"/>
-              </w:rPr>
-              <w:t>role</w:t>
-            </w:r>
-            <w:r>
-              <w:rPr>
-                <w:b/>
-                <w:bCs/>
-                <w:color w:val="FF0000"/>
-                <w:sz w:val="24"/>
-              </w:rPr>
-              <w:t xml:space="preserve"> </w:t>
-            </w:r>
-            <w:r>
-              <w:rPr>
-                <w:rFonts w:hint="eastAsia"/>
-                <w:b/>
-                <w:bCs/>
-                <w:color w:val="FF0000"/>
-                <w:sz w:val="24"/>
-              </w:rPr>
-              <w:t>角色</w:t>
+              <w:t xml:space="preserve">acl_ group </w:t>
+            </w:r>
+            <w:r>
+              <w:rPr>
+                <w:rFonts w:hint="eastAsia"/>
+                <w:b/>
+                <w:bCs/>
+                <w:color w:val="FF0000"/>
+                <w:sz w:val="24"/>
+              </w:rPr>
+              <w:t>权限组</w:t>
             </w:r>
           </w:p>
         </w:tc>
@@ -7251,7 +6500,7 @@
                 <w:rFonts w:hint="eastAsia"/>
                 <w:color w:val="FF0000"/>
               </w:rPr>
-              <w:t>role</w:t>
+              <w:t>group</w:t>
             </w:r>
             <w:r>
               <w:rPr>
@@ -7275,7 +6524,6 @@
           <w:p>
             <w:pPr>
               <w:rPr>
-                <w:rFonts w:hint="eastAsia"/>
                 <w:color w:val="FF0000"/>
               </w:rPr>
             </w:pPr>
@@ -7301,44 +6549,43 @@
           <w:p>
             <w:pPr>
               <w:rPr>
-                <w:rFonts w:hint="eastAsia"/>
-                <w:color w:val="FF0000"/>
-              </w:rPr>
-            </w:pPr>
-            <w:r>
-              <w:rPr>
-                <w:rFonts w:hint="eastAsia"/>
-                <w:color w:val="FF0000"/>
-              </w:rPr>
-              <w:t>角色</w:t>
-            </w:r>
-            <w:r>
-              <w:rPr>
-                <w:rFonts w:hint="eastAsia"/>
-                <w:color w:val="FF0000"/>
-              </w:rPr>
-              <w:t>名称</w:t>
-            </w:r>
-          </w:p>
-        </w:tc>
-      </w:tr>
-      <w:tr>
-        <w:tc>
-          <w:tcPr>
-            <w:tcW w:w="2765" w:type="dxa"/>
-          </w:tcPr>
-          <w:p>
-            <w:pPr>
-              <w:rPr>
-                <w:color w:val="FF0000"/>
-              </w:rPr>
-            </w:pPr>
-            <w:r>
-              <w:rPr>
-                <w:rFonts w:hint="eastAsia"/>
-                <w:color w:val="FF0000"/>
-              </w:rPr>
-              <w:t>role</w:t>
+                <w:color w:val="FF0000"/>
+              </w:rPr>
+            </w:pPr>
+            <w:r>
+              <w:rPr>
+                <w:rFonts w:hint="eastAsia"/>
+                <w:color w:val="FF0000"/>
+              </w:rPr>
+              <w:t>权限</w:t>
+            </w:r>
+            <w:r>
+              <w:rPr>
+                <w:rFonts w:hint="eastAsia"/>
+                <w:color w:val="FF0000"/>
+              </w:rPr>
+              <w:t>组名称</w:t>
+            </w:r>
+          </w:p>
+        </w:tc>
+      </w:tr>
+      <w:tr>
+        <w:tc>
+          <w:tcPr>
+            <w:tcW w:w="2765" w:type="dxa"/>
+          </w:tcPr>
+          <w:p>
+            <w:pPr>
+              <w:rPr>
+                <w:color w:val="FF0000"/>
+              </w:rPr>
+            </w:pPr>
+            <w:r>
+              <w:rPr>
+                <w:rFonts w:hint="eastAsia"/>
+                <w:color w:val="FF0000"/>
+              </w:rPr>
+              <w:t>group</w:t>
             </w:r>
             <w:r>
               <w:rPr>
@@ -7355,7 +6602,6 @@
           <w:p>
             <w:pPr>
               <w:rPr>
-                <w:rFonts w:hint="eastAsia"/>
                 <w:color w:val="FF0000"/>
               </w:rPr>
             </w:pPr>
@@ -7381,28 +6627,28 @@
           <w:p>
             <w:pPr>
               <w:rPr>
-                <w:rFonts w:hint="eastAsia"/>
-                <w:color w:val="FF0000"/>
-              </w:rPr>
-            </w:pPr>
-            <w:r>
-              <w:rPr>
-                <w:rFonts w:hint="eastAsia"/>
-                <w:color w:val="FF0000"/>
-              </w:rPr>
-              <w:t>角色备注</w:t>
+                <w:color w:val="FF0000"/>
+              </w:rPr>
+            </w:pPr>
+            <w:r>
+              <w:rPr>
+                <w:rFonts w:hint="eastAsia"/>
+                <w:color w:val="FF0000"/>
+              </w:rPr>
+              <w:t>权限组</w:t>
+            </w:r>
+            <w:r>
+              <w:rPr>
+                <w:rFonts w:hint="eastAsia"/>
+                <w:color w:val="FF0000"/>
+              </w:rPr>
+              <w:t>备注</w:t>
             </w:r>
           </w:p>
         </w:tc>
       </w:tr>
     </w:tbl>
-    <w:p>
-      <w:pPr>
-        <w:rPr>
-          <w:rFonts w:hint="eastAsia"/>
-        </w:rPr>
-      </w:pPr>
-    </w:p>
+    <w:p/>
     <w:p/>
     <w:tbl>
       <w:tblPr>
@@ -7424,7 +6670,6 @@
           <w:p>
             <w:pPr>
               <w:rPr>
-                <w:rFonts w:hint="eastAsia"/>
                 <w:b/>
                 <w:bCs/>
                 <w:color w:val="FF0000"/>
@@ -7457,99 +6702,221 @@
                 <w:color w:val="FF0000"/>
                 <w:sz w:val="24"/>
               </w:rPr>
-              <w:t>acl_</w:t>
-            </w:r>
-            <w:r>
-              <w:rPr>
-                <w:rFonts w:hint="eastAsia"/>
-                <w:b/>
-                <w:bCs/>
-                <w:color w:val="FF0000"/>
-                <w:sz w:val="24"/>
-              </w:rPr>
-              <w:t>role</w:t>
-            </w:r>
-            <w:r>
-              <w:rPr>
-                <w:b/>
-                <w:bCs/>
-                <w:color w:val="FF0000"/>
-                <w:sz w:val="24"/>
-              </w:rPr>
-              <w:t>_</w:t>
-            </w:r>
-            <w:r>
-              <w:rPr>
-                <w:rFonts w:hint="eastAsia"/>
-                <w:b/>
-                <w:bCs/>
-                <w:color w:val="FF0000"/>
-                <w:sz w:val="24"/>
+              <w:t>acl_ group</w:t>
+            </w:r>
+            <w:r>
+              <w:rPr>
+                <w:b/>
+                <w:bCs/>
+                <w:color w:val="FF0000"/>
+                <w:sz w:val="24"/>
+              </w:rPr>
+              <w:t>_action</w:t>
+            </w:r>
+            <w:r>
+              <w:rPr>
+                <w:b/>
+                <w:bCs/>
+                <w:color w:val="FF0000"/>
+                <w:sz w:val="24"/>
+              </w:rPr>
+              <w:t xml:space="preserve"> </w:t>
+            </w:r>
+            <w:r>
+              <w:rPr>
+                <w:rFonts w:hint="eastAsia"/>
+                <w:b/>
+                <w:bCs/>
+                <w:color w:val="FF0000"/>
+                <w:sz w:val="24"/>
+              </w:rPr>
+              <w:t>权限</w:t>
+            </w:r>
+            <w:r>
+              <w:rPr>
+                <w:rFonts w:hint="eastAsia"/>
+                <w:b/>
+                <w:bCs/>
+                <w:color w:val="FF0000"/>
+                <w:sz w:val="24"/>
+              </w:rPr>
+              <w:t>组</w:t>
+            </w:r>
+            <w:r>
+              <w:rPr>
+                <w:rFonts w:hint="eastAsia"/>
+                <w:b/>
+                <w:bCs/>
+                <w:color w:val="FF0000"/>
+                <w:sz w:val="24"/>
+              </w:rPr>
+              <w:t>拥有的权限</w:t>
+            </w:r>
+          </w:p>
+        </w:tc>
+      </w:tr>
+      <w:tr>
+        <w:tc>
+          <w:tcPr>
+            <w:tcW w:w="2765" w:type="dxa"/>
+          </w:tcPr>
+          <w:p>
+            <w:pPr>
+              <w:rPr>
+                <w:color w:val="FF0000"/>
+              </w:rPr>
+            </w:pPr>
+            <w:r>
+              <w:rPr>
+                <w:rFonts w:hint="eastAsia"/>
+                <w:color w:val="FF0000"/>
+              </w:rPr>
+              <w:lastRenderedPageBreak/>
+              <w:t>id</w:t>
+            </w:r>
+          </w:p>
+        </w:tc>
+        <w:tc>
+          <w:tcPr>
+            <w:tcW w:w="2333" w:type="dxa"/>
+          </w:tcPr>
+          <w:p>
+            <w:pPr>
+              <w:rPr>
+                <w:color w:val="FF0000"/>
+              </w:rPr>
+            </w:pPr>
+            <w:r>
+              <w:rPr>
+                <w:color w:val="FF0000"/>
+              </w:rPr>
+              <w:t>long</w:t>
+            </w:r>
+          </w:p>
+        </w:tc>
+        <w:tc>
+          <w:tcPr>
+            <w:tcW w:w="3198" w:type="dxa"/>
+          </w:tcPr>
+          <w:p>
+            <w:pPr>
+              <w:rPr>
+                <w:color w:val="FF0000"/>
+              </w:rPr>
+            </w:pPr>
+            <w:r>
+              <w:rPr>
+                <w:rFonts w:hint="eastAsia"/>
+                <w:color w:val="FF0000"/>
+              </w:rPr>
+              <w:t>主键索引</w:t>
+            </w:r>
+          </w:p>
+        </w:tc>
+      </w:tr>
+      <w:tr>
+        <w:tc>
+          <w:tcPr>
+            <w:tcW w:w="2765" w:type="dxa"/>
+          </w:tcPr>
+          <w:p>
+            <w:pPr>
+              <w:rPr>
+                <w:color w:val="FF0000"/>
+              </w:rPr>
+            </w:pPr>
+            <w:r>
+              <w:rPr>
+                <w:rFonts w:hint="eastAsia"/>
+                <w:color w:val="FF0000"/>
               </w:rPr>
               <w:t>group</w:t>
             </w:r>
             <w:r>
               <w:rPr>
-                <w:b/>
-                <w:bCs/>
-                <w:color w:val="FF0000"/>
-                <w:sz w:val="24"/>
+                <w:color w:val="FF0000"/>
+              </w:rPr>
+              <w:t>_id</w:t>
+            </w:r>
+          </w:p>
+        </w:tc>
+        <w:tc>
+          <w:tcPr>
+            <w:tcW w:w="2333" w:type="dxa"/>
+          </w:tcPr>
+          <w:p>
+            <w:pPr>
+              <w:rPr>
+                <w:color w:val="FF0000"/>
+              </w:rPr>
+            </w:pPr>
+            <w:r>
+              <w:rPr>
+                <w:color w:val="FF0000"/>
+              </w:rPr>
+              <w:t>long</w:t>
+            </w:r>
+          </w:p>
+        </w:tc>
+        <w:tc>
+          <w:tcPr>
+            <w:tcW w:w="3198" w:type="dxa"/>
+          </w:tcPr>
+          <w:p>
+            <w:pPr>
+              <w:rPr>
+                <w:color w:val="FF0000"/>
+              </w:rPr>
+            </w:pPr>
+            <w:r>
+              <w:rPr>
+                <w:rFonts w:hint="eastAsia"/>
+                <w:color w:val="FF0000"/>
+              </w:rPr>
+              <w:t>权限组</w:t>
+            </w:r>
+            <w:r>
+              <w:rPr>
+                <w:color w:val="FF0000"/>
               </w:rPr>
               <w:t xml:space="preserve"> </w:t>
             </w:r>
             <w:r>
               <w:rPr>
                 <w:rFonts w:hint="eastAsia"/>
-                <w:b/>
-                <w:bCs/>
-                <w:color w:val="FF0000"/>
-                <w:sz w:val="24"/>
-              </w:rPr>
-              <w:t>角色</w:t>
-            </w:r>
-            <w:r>
-              <w:rPr>
-                <w:rFonts w:hint="eastAsia"/>
-                <w:b/>
-                <w:bCs/>
-                <w:color w:val="FF0000"/>
-                <w:sz w:val="24"/>
-              </w:rPr>
-              <w:t>拥有</w:t>
-            </w:r>
-            <w:r>
-              <w:rPr>
-                <w:rFonts w:hint="eastAsia"/>
-                <w:b/>
-                <w:bCs/>
-                <w:color w:val="FF0000"/>
-                <w:sz w:val="24"/>
-              </w:rPr>
-              <w:t>的权限组</w:t>
-            </w:r>
-          </w:p>
-        </w:tc>
-      </w:tr>
-      <w:tr>
-        <w:tc>
-          <w:tcPr>
-            <w:tcW w:w="2765" w:type="dxa"/>
-          </w:tcPr>
-          <w:p>
-            <w:pPr>
-              <w:rPr>
-                <w:color w:val="FF0000"/>
-              </w:rPr>
-            </w:pPr>
-            <w:r>
-              <w:rPr>
-                <w:rFonts w:hint="eastAsia"/>
                 <w:color w:val="FF0000"/>
               </w:rPr>
               <w:t>id</w:t>
             </w:r>
           </w:p>
         </w:tc>
+      </w:tr>
+      <w:tr>
+        <w:tc>
+          <w:tcPr>
+            <w:tcW w:w="2765" w:type="dxa"/>
+          </w:tcPr>
+          <w:p>
+            <w:pPr>
+              <w:rPr>
+                <w:color w:val="FF0000"/>
+              </w:rPr>
+            </w:pPr>
+            <w:r>
+              <w:rPr>
+                <w:rFonts w:hint="eastAsia"/>
+                <w:color w:val="FF0000"/>
+              </w:rPr>
+              <w:t>a</w:t>
+            </w:r>
+            <w:r>
+              <w:rPr>
+                <w:color w:val="FF0000"/>
+              </w:rPr>
+              <w:t>ction_id</w:t>
+            </w:r>
+          </w:p>
+        </w:tc>
         <w:tc>
           <w:tcPr>
             <w:tcW w:w="2333" w:type="dxa"/>
@@ -7562,9 +6929,16 @@
             </w:pPr>
             <w:r>
               <w:rPr>
-                <w:color w:val="FF0000"/>
-              </w:rPr>
-              <w:t>long</w:t>
+                <w:rFonts w:hint="eastAsia"/>
+                <w:color w:val="FF0000"/>
+              </w:rPr>
+              <w:t>l</w:t>
+            </w:r>
+            <w:r>
+              <w:rPr>
+                <w:color w:val="FF0000"/>
+              </w:rPr>
+              <w:t>ong</w:t>
             </w:r>
           </w:p>
         </w:tc>
@@ -7583,144 +6957,13 @@
                 <w:rFonts w:hint="eastAsia"/>
                 <w:color w:val="FF0000"/>
               </w:rPr>
-              <w:t>主键索引</w:t>
-            </w:r>
-          </w:p>
-        </w:tc>
-      </w:tr>
-      <w:tr>
-        <w:tc>
-          <w:tcPr>
-            <w:tcW w:w="2765" w:type="dxa"/>
-          </w:tcPr>
-          <w:p>
-            <w:pPr>
-              <w:rPr>
-                <w:color w:val="FF0000"/>
-              </w:rPr>
-            </w:pPr>
-            <w:r>
-              <w:rPr>
-                <w:rFonts w:hint="eastAsia"/>
-                <w:color w:val="FF0000"/>
-              </w:rPr>
-              <w:t>role</w:t>
-            </w:r>
-            <w:r>
-              <w:rPr>
-                <w:color w:val="FF0000"/>
-              </w:rPr>
-              <w:t>_id</w:t>
-            </w:r>
-          </w:p>
-        </w:tc>
-        <w:tc>
-          <w:tcPr>
-            <w:tcW w:w="2333" w:type="dxa"/>
-          </w:tcPr>
-          <w:p>
-            <w:pPr>
-              <w:rPr>
-                <w:rFonts w:hint="eastAsia"/>
-                <w:color w:val="FF0000"/>
-              </w:rPr>
-            </w:pPr>
-            <w:r>
-              <w:rPr>
-                <w:color w:val="FF0000"/>
-              </w:rPr>
-              <w:t>long</w:t>
-            </w:r>
-          </w:p>
-        </w:tc>
-        <w:tc>
-          <w:tcPr>
-            <w:tcW w:w="3198" w:type="dxa"/>
-          </w:tcPr>
-          <w:p>
-            <w:pPr>
-              <w:rPr>
-                <w:rFonts w:hint="eastAsia"/>
-                <w:color w:val="FF0000"/>
-              </w:rPr>
-            </w:pPr>
-            <w:r>
-              <w:rPr>
-                <w:rFonts w:hint="eastAsia"/>
-                <w:color w:val="FF0000"/>
-              </w:rPr>
-              <w:t>角色id</w:t>
-            </w:r>
-          </w:p>
-        </w:tc>
-      </w:tr>
-      <w:tr>
-        <w:tc>
-          <w:tcPr>
-            <w:tcW w:w="2765" w:type="dxa"/>
-          </w:tcPr>
-          <w:p>
-            <w:pPr>
-              <w:rPr>
-                <w:rFonts w:hint="eastAsia"/>
-                <w:color w:val="FF0000"/>
-              </w:rPr>
-            </w:pPr>
-            <w:r>
-              <w:rPr>
-                <w:color w:val="FF0000"/>
-              </w:rPr>
-              <w:t>group_id</w:t>
-            </w:r>
-          </w:p>
-        </w:tc>
-        <w:tc>
-          <w:tcPr>
-            <w:tcW w:w="2333" w:type="dxa"/>
-          </w:tcPr>
-          <w:p>
-            <w:pPr>
-              <w:rPr>
-                <w:color w:val="FF0000"/>
-              </w:rPr>
-            </w:pPr>
-            <w:r>
-              <w:rPr>
-                <w:color w:val="FF0000"/>
-              </w:rPr>
-              <w:t>long</w:t>
-            </w:r>
-          </w:p>
-        </w:tc>
-        <w:tc>
-          <w:tcPr>
-            <w:tcW w:w="3198" w:type="dxa"/>
-          </w:tcPr>
-          <w:p>
-            <w:pPr>
-              <w:rPr>
-                <w:rFonts w:hint="eastAsia"/>
-                <w:color w:val="FF0000"/>
-              </w:rPr>
-            </w:pPr>
-            <w:r>
-              <w:rPr>
-                <w:rFonts w:hint="eastAsia"/>
-                <w:color w:val="FF0000"/>
-              </w:rPr>
-              <w:t>权限组id</w:t>
+              <w:t>权限id</w:t>
             </w:r>
           </w:p>
         </w:tc>
       </w:tr>
     </w:tbl>
-    <w:p>
-      <w:pPr>
-        <w:rPr>
-          <w:rFonts w:hint="eastAsia"/>
-        </w:rPr>
-      </w:pPr>
-    </w:p>
+    <w:p/>
     <w:p/>
     <w:tbl>
       <w:tblPr>
@@ -7742,7 +6985,6 @@
           <w:p>
             <w:pPr>
               <w:rPr>
-                <w:rFonts w:hint="eastAsia"/>
                 <w:b/>
                 <w:bCs/>
                 <w:color w:val="FF0000"/>
@@ -7775,55 +7017,7 @@
                 <w:color w:val="FF0000"/>
                 <w:sz w:val="24"/>
               </w:rPr>
-              <w:t>acl_</w:t>
-            </w:r>
-            <w:r>
-              <w:rPr>
-                <w:rFonts w:hint="eastAsia"/>
-                <w:b/>
-                <w:bCs/>
-                <w:color w:val="FF0000"/>
-                <w:sz w:val="24"/>
-              </w:rPr>
-              <w:t>user</w:t>
-            </w:r>
-            <w:r>
-              <w:rPr>
-                <w:b/>
-                <w:bCs/>
-                <w:color w:val="FF0000"/>
-                <w:sz w:val="24"/>
-              </w:rPr>
-              <w:t>_role</w:t>
-            </w:r>
-            <w:r>
-              <w:rPr>
-                <w:b/>
-                <w:bCs/>
-                <w:color w:val="FF0000"/>
-                <w:sz w:val="24"/>
-              </w:rPr>
-              <w:t xml:space="preserve"> </w:t>
-            </w:r>
-            <w:r>
-              <w:rPr>
-                <w:rFonts w:hint="eastAsia"/>
-                <w:b/>
-                <w:bCs/>
-                <w:color w:val="FF0000"/>
-                <w:sz w:val="24"/>
-              </w:rPr>
-              <w:t>用户</w:t>
-            </w:r>
-            <w:r>
-              <w:rPr>
-                <w:rFonts w:hint="eastAsia"/>
-                <w:b/>
-                <w:bCs/>
-                <w:color w:val="FF0000"/>
-                <w:sz w:val="24"/>
-              </w:rPr>
-              <w:t>拥有的</w:t>
+              <w:t xml:space="preserve">acl_ role </w:t>
             </w:r>
             <w:r>
               <w:rPr>
@@ -7835,16 +7029,6 @@
               </w:rPr>
               <w:t>角色</w:t>
             </w:r>
-            <w:r>
-              <w:rPr>
-                <w:rFonts w:hint="eastAsia"/>
-                <w:b/>
-                <w:bCs/>
-                <w:color w:val="FF0000"/>
-                <w:sz w:val="24"/>
-              </w:rPr>
-              <w:t>（可身兼多职）</w:t>
-            </w:r>
           </w:p>
         </w:tc>
       </w:tr>
@@ -7922,13 +7106,20 @@
                 <w:rFonts w:hint="eastAsia"/>
                 <w:color w:val="FF0000"/>
               </w:rPr>
-              <w:t>user</w:t>
-            </w:r>
-            <w:r>
-              <w:rPr>
-                <w:color w:val="FF0000"/>
-              </w:rPr>
-              <w:t>_id</w:t>
+              <w:t>role</w:t>
+            </w:r>
+            <w:r>
+              <w:rPr>
+                <w:color w:val="FF0000"/>
+              </w:rPr>
+              <w:t>_</w:t>
+            </w:r>
+            <w:r>
+              <w:rPr>
+                <w:rFonts w:hint="eastAsia"/>
+                <w:color w:val="FF0000"/>
+              </w:rPr>
+              <w:t>name</w:t>
             </w:r>
           </w:p>
         </w:tc>
@@ -7939,15 +7130,21 @@
           <w:p>
             <w:pPr>
               <w:rPr>
-                <w:rFonts w:hint="eastAsia"/>
-                <w:color w:val="FF0000"/>
-              </w:rPr>
-            </w:pPr>
-            <w:r>
-              <w:rPr>
-                <w:color w:val="FF0000"/>
-              </w:rPr>
-              <w:t>long</w:t>
+                <w:color w:val="FF0000"/>
+              </w:rPr>
+            </w:pPr>
+            <w:r>
+              <w:rPr>
+                <w:rFonts w:hint="eastAsia"/>
+                <w:color w:val="FF0000"/>
+              </w:rPr>
+              <w:t>S</w:t>
+            </w:r>
+            <w:r>
+              <w:rPr>
+                <w:color w:val="FF0000"/>
+              </w:rPr>
+              <w:t>tring</w:t>
             </w:r>
           </w:p>
         </w:tc>
@@ -7958,41 +7155,40 @@
           <w:p>
             <w:pPr>
               <w:rPr>
-                <w:rFonts w:hint="eastAsia"/>
-                <w:color w:val="FF0000"/>
-              </w:rPr>
-            </w:pPr>
-            <w:r>
-              <w:rPr>
-                <w:rFonts w:hint="eastAsia"/>
-                <w:color w:val="FF0000"/>
-              </w:rPr>
-              <w:t>用户</w:t>
-            </w:r>
-            <w:r>
-              <w:rPr>
-                <w:rFonts w:hint="eastAsia"/>
-                <w:color w:val="FF0000"/>
-              </w:rPr>
-              <w:t>id</w:t>
-            </w:r>
-          </w:p>
-        </w:tc>
-      </w:tr>
-      <w:tr>
-        <w:tc>
-          <w:tcPr>
-            <w:tcW w:w="2765" w:type="dxa"/>
-          </w:tcPr>
-          <w:p>
-            <w:pPr>
-              <w:rPr>
-                <w:rFonts w:hint="eastAsia"/>
-                <w:color w:val="FF0000"/>
-              </w:rPr>
-            </w:pPr>
-            <w:r>
-              <w:rPr>
+                <w:color w:val="FF0000"/>
+              </w:rPr>
+            </w:pPr>
+            <w:r>
+              <w:rPr>
+                <w:rFonts w:hint="eastAsia"/>
+                <w:color w:val="FF0000"/>
+              </w:rPr>
+              <w:t>角色</w:t>
+            </w:r>
+            <w:r>
+              <w:rPr>
+                <w:rFonts w:hint="eastAsia"/>
+                <w:color w:val="FF0000"/>
+              </w:rPr>
+              <w:t>名称</w:t>
+            </w:r>
+          </w:p>
+        </w:tc>
+      </w:tr>
+      <w:tr>
+        <w:tc>
+          <w:tcPr>
+            <w:tcW w:w="2765" w:type="dxa"/>
+          </w:tcPr>
+          <w:p>
+            <w:pPr>
+              <w:rPr>
+                <w:color w:val="FF0000"/>
+              </w:rPr>
+            </w:pPr>
+            <w:r>
+              <w:rPr>
+                <w:rFonts w:hint="eastAsia"/>
                 <w:color w:val="FF0000"/>
               </w:rPr>
               <w:t>role</w:t>
@@ -8001,7 +7197,7 @@
               <w:rPr>
                 <w:color w:val="FF0000"/>
               </w:rPr>
-              <w:t>_id</w:t>
+              <w:t>_remark</w:t>
             </w:r>
           </w:p>
         </w:tc>
@@ -8017,9 +7213,16 @@
             </w:pPr>
             <w:r>
               <w:rPr>
-                <w:color w:val="FF0000"/>
-              </w:rPr>
-              <w:t>long</w:t>
+                <w:rFonts w:hint="eastAsia"/>
+                <w:color w:val="FF0000"/>
+              </w:rPr>
+              <w:t>S</w:t>
+            </w:r>
+            <w:r>
+              <w:rPr>
+                <w:color w:val="FF0000"/>
+              </w:rPr>
+              <w:t>tring</w:t>
             </w:r>
           </w:p>
         </w:tc>
@@ -8030,36 +7233,22 @@
           <w:p>
             <w:pPr>
               <w:rPr>
-                <w:rFonts w:hint="eastAsia"/>
-                <w:color w:val="FF0000"/>
-              </w:rPr>
-            </w:pPr>
-            <w:r>
-              <w:rPr>
-                <w:rFonts w:hint="eastAsia"/>
-                <w:color w:val="FF0000"/>
-              </w:rPr>
-              <w:t>角色</w:t>
-            </w:r>
-            <w:r>
-              <w:rPr>
-                <w:rFonts w:hint="eastAsia"/>
-                <w:color w:val="FF0000"/>
-              </w:rPr>
-              <w:t>id</w:t>
+                <w:color w:val="FF0000"/>
+              </w:rPr>
+            </w:pPr>
+            <w:r>
+              <w:rPr>
+                <w:rFonts w:hint="eastAsia"/>
+                <w:color w:val="FF0000"/>
+              </w:rPr>
+              <w:t>角色备注</w:t>
             </w:r>
           </w:p>
         </w:tc>
       </w:tr>
     </w:tbl>
     <w:p/>
-    <w:p>
-      <w:pPr>
-        <w:rPr>
-          <w:rFonts w:hint="eastAsia"/>
-        </w:rPr>
-      </w:pPr>
-    </w:p>
+    <w:p/>
     <w:tbl>
       <w:tblPr>
         <w:tblStyle w:val="a3"/>
@@ -8080,7 +7269,6 @@
           <w:p>
             <w:pPr>
               <w:rPr>
-                <w:rFonts w:hint="eastAsia"/>
                 <w:b/>
                 <w:bCs/>
                 <w:color w:val="FF0000"/>
@@ -8123,6 +7311,313 @@
                 <w:color w:val="FF0000"/>
                 <w:sz w:val="24"/>
               </w:rPr>
+              <w:t>role</w:t>
+            </w:r>
+            <w:r>
+              <w:rPr>
+                <w:b/>
+                <w:bCs/>
+                <w:color w:val="FF0000"/>
+                <w:sz w:val="24"/>
+              </w:rPr>
+              <w:t>_</w:t>
+            </w:r>
+            <w:r>
+              <w:rPr>
+                <w:rFonts w:hint="eastAsia"/>
+                <w:b/>
+                <w:bCs/>
+                <w:color w:val="FF0000"/>
+                <w:sz w:val="24"/>
+              </w:rPr>
+              <w:t>group</w:t>
+            </w:r>
+            <w:r>
+              <w:rPr>
+                <w:b/>
+                <w:bCs/>
+                <w:color w:val="FF0000"/>
+                <w:sz w:val="24"/>
+              </w:rPr>
+              <w:t xml:space="preserve"> </w:t>
+            </w:r>
+            <w:r>
+              <w:rPr>
+                <w:rFonts w:hint="eastAsia"/>
+                <w:b/>
+                <w:bCs/>
+                <w:color w:val="FF0000"/>
+                <w:sz w:val="24"/>
+              </w:rPr>
+              <w:t>角色</w:t>
+            </w:r>
+            <w:r>
+              <w:rPr>
+                <w:rFonts w:hint="eastAsia"/>
+                <w:b/>
+                <w:bCs/>
+                <w:color w:val="FF0000"/>
+                <w:sz w:val="24"/>
+              </w:rPr>
+              <w:t>拥有</w:t>
+            </w:r>
+            <w:r>
+              <w:rPr>
+                <w:rFonts w:hint="eastAsia"/>
+                <w:b/>
+                <w:bCs/>
+                <w:color w:val="FF0000"/>
+                <w:sz w:val="24"/>
+              </w:rPr>
+              <w:t>的权限组</w:t>
+            </w:r>
+          </w:p>
+        </w:tc>
+      </w:tr>
+      <w:tr>
+        <w:tc>
+          <w:tcPr>
+            <w:tcW w:w="2765" w:type="dxa"/>
+          </w:tcPr>
+          <w:p>
+            <w:pPr>
+              <w:rPr>
+                <w:color w:val="FF0000"/>
+              </w:rPr>
+            </w:pPr>
+            <w:r>
+              <w:rPr>
+                <w:rFonts w:hint="eastAsia"/>
+                <w:color w:val="FF0000"/>
+              </w:rPr>
+              <w:t>id</w:t>
+            </w:r>
+          </w:p>
+        </w:tc>
+        <w:tc>
+          <w:tcPr>
+            <w:tcW w:w="2333" w:type="dxa"/>
+          </w:tcPr>
+          <w:p>
+            <w:pPr>
+              <w:rPr>
+                <w:color w:val="FF0000"/>
+              </w:rPr>
+            </w:pPr>
+            <w:r>
+              <w:rPr>
+                <w:color w:val="FF0000"/>
+              </w:rPr>
+              <w:t>long</w:t>
+            </w:r>
+          </w:p>
+        </w:tc>
+        <w:tc>
+          <w:tcPr>
+            <w:tcW w:w="3198" w:type="dxa"/>
+          </w:tcPr>
+          <w:p>
+            <w:pPr>
+              <w:rPr>
+                <w:color w:val="FF0000"/>
+              </w:rPr>
+            </w:pPr>
+            <w:r>
+              <w:rPr>
+                <w:rFonts w:hint="eastAsia"/>
+                <w:color w:val="FF0000"/>
+              </w:rPr>
+              <w:t>主键索引</w:t>
+            </w:r>
+          </w:p>
+        </w:tc>
+      </w:tr>
+      <w:tr>
+        <w:tc>
+          <w:tcPr>
+            <w:tcW w:w="2765" w:type="dxa"/>
+          </w:tcPr>
+          <w:p>
+            <w:pPr>
+              <w:rPr>
+                <w:color w:val="FF0000"/>
+              </w:rPr>
+            </w:pPr>
+            <w:r>
+              <w:rPr>
+                <w:rFonts w:hint="eastAsia"/>
+                <w:color w:val="FF0000"/>
+              </w:rPr>
+              <w:t>role</w:t>
+            </w:r>
+            <w:r>
+              <w:rPr>
+                <w:color w:val="FF0000"/>
+              </w:rPr>
+              <w:t>_id</w:t>
+            </w:r>
+          </w:p>
+        </w:tc>
+        <w:tc>
+          <w:tcPr>
+            <w:tcW w:w="2333" w:type="dxa"/>
+          </w:tcPr>
+          <w:p>
+            <w:pPr>
+              <w:rPr>
+                <w:color w:val="FF0000"/>
+              </w:rPr>
+            </w:pPr>
+            <w:r>
+              <w:rPr>
+                <w:color w:val="FF0000"/>
+              </w:rPr>
+              <w:t>long</w:t>
+            </w:r>
+          </w:p>
+        </w:tc>
+        <w:tc>
+          <w:tcPr>
+            <w:tcW w:w="3198" w:type="dxa"/>
+          </w:tcPr>
+          <w:p>
+            <w:pPr>
+              <w:rPr>
+                <w:color w:val="FF0000"/>
+              </w:rPr>
+            </w:pPr>
+            <w:r>
+              <w:rPr>
+                <w:rFonts w:hint="eastAsia"/>
+                <w:color w:val="FF0000"/>
+              </w:rPr>
+              <w:t>角色id</w:t>
+            </w:r>
+          </w:p>
+        </w:tc>
+      </w:tr>
+      <w:tr>
+        <w:tc>
+          <w:tcPr>
+            <w:tcW w:w="2765" w:type="dxa"/>
+          </w:tcPr>
+          <w:p>
+            <w:pPr>
+              <w:rPr>
+                <w:color w:val="FF0000"/>
+              </w:rPr>
+            </w:pPr>
+            <w:r>
+              <w:rPr>
+                <w:color w:val="FF0000"/>
+              </w:rPr>
+              <w:t>group_id</w:t>
+            </w:r>
+          </w:p>
+        </w:tc>
+        <w:tc>
+          <w:tcPr>
+            <w:tcW w:w="2333" w:type="dxa"/>
+          </w:tcPr>
+          <w:p>
+            <w:pPr>
+              <w:rPr>
+                <w:color w:val="FF0000"/>
+              </w:rPr>
+            </w:pPr>
+            <w:r>
+              <w:rPr>
+                <w:color w:val="FF0000"/>
+              </w:rPr>
+              <w:t>long</w:t>
+            </w:r>
+          </w:p>
+        </w:tc>
+        <w:tc>
+          <w:tcPr>
+            <w:tcW w:w="3198" w:type="dxa"/>
+          </w:tcPr>
+          <w:p>
+            <w:pPr>
+              <w:rPr>
+                <w:color w:val="FF0000"/>
+              </w:rPr>
+            </w:pPr>
+            <w:r>
+              <w:rPr>
+                <w:rFonts w:hint="eastAsia"/>
+                <w:color w:val="FF0000"/>
+              </w:rPr>
+              <w:t>权限组id</w:t>
+            </w:r>
+          </w:p>
+        </w:tc>
+      </w:tr>
+    </w:tbl>
+    <w:p/>
+    <w:p/>
+    <w:tbl>
+      <w:tblPr>
+        <w:tblStyle w:val="a3"/>
+        <w:tblW w:w="0" w:type="auto"/>
+        <w:tblLook w:val="04A0" w:firstRow="1" w:lastRow="0" w:firstColumn="1" w:lastColumn="0" w:noHBand="0" w:noVBand="1"/>
+      </w:tblPr>
+      <w:tblGrid>
+        <w:gridCol w:w="2765"/>
+        <w:gridCol w:w="2333"/>
+        <w:gridCol w:w="3198"/>
+      </w:tblGrid>
+      <w:tr>
+        <w:tc>
+          <w:tcPr>
+            <w:tcW w:w="8296" w:type="dxa"/>
+            <w:gridSpan w:val="3"/>
+          </w:tcPr>
+          <w:p>
+            <w:pPr>
+              <w:rPr>
+                <w:b/>
+                <w:bCs/>
+                <w:color w:val="FF0000"/>
+                <w:sz w:val="24"/>
+              </w:rPr>
+            </w:pPr>
+            <w:r>
+              <w:rPr>
+                <w:rFonts w:hint="eastAsia"/>
+                <w:b/>
+                <w:bCs/>
+                <w:color w:val="FF0000"/>
+                <w:sz w:val="24"/>
+              </w:rPr>
+              <w:t>n</w:t>
+            </w:r>
+            <w:r>
+              <w:rPr>
+                <w:b/>
+                <w:bCs/>
+                <w:color w:val="FF0000"/>
+                <w:sz w:val="24"/>
+              </w:rPr>
+              <w:t>xt_</w:t>
+            </w:r>
+            <w:r>
+              <w:rPr>
+                <w:b/>
+                <w:bCs/>
+                <w:color w:val="FF0000"/>
+                <w:sz w:val="24"/>
+              </w:rPr>
+              <w:t>acl_</w:t>
+            </w:r>
+            <w:r>
+              <w:rPr>
+                <w:rFonts w:hint="eastAsia"/>
+                <w:b/>
+                <w:bCs/>
+                <w:color w:val="FF0000"/>
+                <w:sz w:val="24"/>
+              </w:rPr>
               <w:t>user</w:t>
             </w:r>
             <w:r>
@@ -8132,6 +7627,304 @@
                 <w:color w:val="FF0000"/>
                 <w:sz w:val="24"/>
               </w:rPr>
+              <w:t xml:space="preserve">_role </w:t>
+            </w:r>
+            <w:r>
+              <w:rPr>
+                <w:rFonts w:hint="eastAsia"/>
+                <w:b/>
+                <w:bCs/>
+                <w:color w:val="FF0000"/>
+                <w:sz w:val="24"/>
+              </w:rPr>
+              <w:t>用户拥有的角色</w:t>
+            </w:r>
+            <w:r>
+              <w:rPr>
+                <w:rFonts w:hint="eastAsia"/>
+                <w:b/>
+                <w:bCs/>
+                <w:color w:val="FF0000"/>
+                <w:sz w:val="24"/>
+              </w:rPr>
+              <w:t>（可身兼多职）</w:t>
+            </w:r>
+          </w:p>
+        </w:tc>
+      </w:tr>
+      <w:tr>
+        <w:tc>
+          <w:tcPr>
+            <w:tcW w:w="2765" w:type="dxa"/>
+          </w:tcPr>
+          <w:p>
+            <w:pPr>
+              <w:rPr>
+                <w:color w:val="FF0000"/>
+              </w:rPr>
+            </w:pPr>
+            <w:r>
+              <w:rPr>
+                <w:rFonts w:hint="eastAsia"/>
+                <w:color w:val="FF0000"/>
+              </w:rPr>
+              <w:t>id</w:t>
+            </w:r>
+          </w:p>
+        </w:tc>
+        <w:tc>
+          <w:tcPr>
+            <w:tcW w:w="2333" w:type="dxa"/>
+          </w:tcPr>
+          <w:p>
+            <w:pPr>
+              <w:rPr>
+                <w:color w:val="FF0000"/>
+              </w:rPr>
+            </w:pPr>
+            <w:r>
+              <w:rPr>
+                <w:color w:val="FF0000"/>
+              </w:rPr>
+              <w:t>long</w:t>
+            </w:r>
+          </w:p>
+        </w:tc>
+        <w:tc>
+          <w:tcPr>
+            <w:tcW w:w="3198" w:type="dxa"/>
+          </w:tcPr>
+          <w:p>
+            <w:pPr>
+              <w:rPr>
+                <w:color w:val="FF0000"/>
+              </w:rPr>
+            </w:pPr>
+            <w:r>
+              <w:rPr>
+                <w:rFonts w:hint="eastAsia"/>
+                <w:color w:val="FF0000"/>
+              </w:rPr>
+              <w:t>主键索引</w:t>
+            </w:r>
+          </w:p>
+        </w:tc>
+      </w:tr>
+      <w:tr>
+        <w:tc>
+          <w:tcPr>
+            <w:tcW w:w="2765" w:type="dxa"/>
+          </w:tcPr>
+          <w:p>
+            <w:pPr>
+              <w:rPr>
+                <w:color w:val="FF0000"/>
+              </w:rPr>
+            </w:pPr>
+            <w:r>
+              <w:rPr>
+                <w:rFonts w:hint="eastAsia"/>
+                <w:color w:val="FF0000"/>
+              </w:rPr>
+              <w:t>user</w:t>
+            </w:r>
+            <w:r>
+              <w:rPr>
+                <w:color w:val="FF0000"/>
+              </w:rPr>
+              <w:t>_id</w:t>
+            </w:r>
+          </w:p>
+        </w:tc>
+        <w:tc>
+          <w:tcPr>
+            <w:tcW w:w="2333" w:type="dxa"/>
+          </w:tcPr>
+          <w:p>
+            <w:pPr>
+              <w:rPr>
+                <w:color w:val="FF0000"/>
+              </w:rPr>
+            </w:pPr>
+            <w:r>
+              <w:rPr>
+                <w:color w:val="FF0000"/>
+              </w:rPr>
+              <w:t>long</w:t>
+            </w:r>
+          </w:p>
+        </w:tc>
+        <w:tc>
+          <w:tcPr>
+            <w:tcW w:w="3198" w:type="dxa"/>
+          </w:tcPr>
+          <w:p>
+            <w:pPr>
+              <w:rPr>
+                <w:color w:val="FF0000"/>
+              </w:rPr>
+            </w:pPr>
+            <w:r>
+              <w:rPr>
+                <w:rFonts w:hint="eastAsia"/>
+                <w:color w:val="FF0000"/>
+              </w:rPr>
+              <w:t>用户</w:t>
+            </w:r>
+            <w:r>
+              <w:rPr>
+                <w:rFonts w:hint="eastAsia"/>
+                <w:color w:val="FF0000"/>
+              </w:rPr>
+              <w:t>id</w:t>
+            </w:r>
+          </w:p>
+        </w:tc>
+      </w:tr>
+      <w:tr>
+        <w:tc>
+          <w:tcPr>
+            <w:tcW w:w="2765" w:type="dxa"/>
+          </w:tcPr>
+          <w:p>
+            <w:pPr>
+              <w:rPr>
+                <w:color w:val="FF0000"/>
+              </w:rPr>
+            </w:pPr>
+            <w:r>
+              <w:rPr>
+                <w:color w:val="FF0000"/>
+              </w:rPr>
+              <w:t>role</w:t>
+            </w:r>
+            <w:r>
+              <w:rPr>
+                <w:color w:val="FF0000"/>
+              </w:rPr>
+              <w:t>_id</w:t>
+            </w:r>
+          </w:p>
+        </w:tc>
+        <w:tc>
+          <w:tcPr>
+            <w:tcW w:w="2333" w:type="dxa"/>
+          </w:tcPr>
+          <w:p>
+            <w:pPr>
+              <w:rPr>
+                <w:color w:val="FF0000"/>
+              </w:rPr>
+            </w:pPr>
+            <w:r>
+              <w:rPr>
+                <w:color w:val="FF0000"/>
+              </w:rPr>
+              <w:t>long</w:t>
+            </w:r>
+          </w:p>
+        </w:tc>
+        <w:tc>
+          <w:tcPr>
+            <w:tcW w:w="3198" w:type="dxa"/>
+          </w:tcPr>
+          <w:p>
+            <w:pPr>
+              <w:rPr>
+                <w:color w:val="FF0000"/>
+              </w:rPr>
+            </w:pPr>
+            <w:r>
+              <w:rPr>
+                <w:rFonts w:hint="eastAsia"/>
+                <w:color w:val="FF0000"/>
+              </w:rPr>
+              <w:t>角色</w:t>
+            </w:r>
+            <w:r>
+              <w:rPr>
+                <w:rFonts w:hint="eastAsia"/>
+                <w:color w:val="FF0000"/>
+              </w:rPr>
+              <w:t>id</w:t>
+            </w:r>
+          </w:p>
+        </w:tc>
+      </w:tr>
+    </w:tbl>
+    <w:p/>
+    <w:p/>
+    <w:tbl>
+      <w:tblPr>
+        <w:tblStyle w:val="a3"/>
+        <w:tblW w:w="0" w:type="auto"/>
+        <w:tblLook w:val="04A0" w:firstRow="1" w:lastRow="0" w:firstColumn="1" w:lastColumn="0" w:noHBand="0" w:noVBand="1"/>
+      </w:tblPr>
+      <w:tblGrid>
+        <w:gridCol w:w="2765"/>
+        <w:gridCol w:w="2333"/>
+        <w:gridCol w:w="3198"/>
+      </w:tblGrid>
+      <w:tr>
+        <w:tc>
+          <w:tcPr>
+            <w:tcW w:w="8296" w:type="dxa"/>
+            <w:gridSpan w:val="3"/>
+          </w:tcPr>
+          <w:p>
+            <w:pPr>
+              <w:rPr>
+                <w:b/>
+                <w:bCs/>
+                <w:color w:val="FF0000"/>
+                <w:sz w:val="24"/>
+              </w:rPr>
+            </w:pPr>
+            <w:r>
+              <w:rPr>
+                <w:rFonts w:hint="eastAsia"/>
+                <w:b/>
+                <w:bCs/>
+                <w:color w:val="FF0000"/>
+                <w:sz w:val="24"/>
+              </w:rPr>
+              <w:t>n</w:t>
+            </w:r>
+            <w:r>
+              <w:rPr>
+                <w:b/>
+                <w:bCs/>
+                <w:color w:val="FF0000"/>
+                <w:sz w:val="24"/>
+              </w:rPr>
+              <w:t>xt_</w:t>
+            </w:r>
+            <w:r>
+              <w:rPr>
+                <w:b/>
+                <w:bCs/>
+                <w:color w:val="FF0000"/>
+                <w:sz w:val="24"/>
+              </w:rPr>
+              <w:t>acl_</w:t>
+            </w:r>
+            <w:r>
+              <w:rPr>
+                <w:rFonts w:hint="eastAsia"/>
+                <w:b/>
+                <w:bCs/>
+                <w:color w:val="FF0000"/>
+                <w:sz w:val="24"/>
+              </w:rPr>
+              <w:t>user</w:t>
+            </w:r>
+            <w:r>
+              <w:rPr>
+                <w:b/>
+                <w:bCs/>
+                <w:color w:val="FF0000"/>
+                <w:sz w:val="24"/>
+              </w:rPr>
               <w:t>_</w:t>
             </w:r>
             <w:r>
@@ -8161,47 +7954,7 @@
                 <w:color w:val="FF0000"/>
                 <w:sz w:val="24"/>
               </w:rPr>
-              <w:t>用户拥有的</w:t>
-            </w:r>
-            <w:r>
-              <w:rPr>
-                <w:rFonts w:hint="eastAsia"/>
-                <w:b/>
-                <w:bCs/>
-                <w:color w:val="FF0000"/>
-                <w:sz w:val="24"/>
-              </w:rPr>
-              <w:t>额外权限</w:t>
-            </w:r>
-            <w:r>
-              <w:rPr>
-                <w:rFonts w:hint="eastAsia"/>
-                <w:b/>
-                <w:bCs/>
-                <w:color w:val="FF0000"/>
-                <w:sz w:val="24"/>
-              </w:rPr>
-              <w:t>（</w:t>
-            </w:r>
-            <w:r>
-              <w:rPr>
-                <w:rFonts w:hint="eastAsia"/>
-                <w:b/>
-                <w:bCs/>
-                <w:color w:val="FF0000"/>
-                <w:sz w:val="24"/>
-              </w:rPr>
-              <w:t>不存在分组内</w:t>
-            </w:r>
-            <w:r>
-              <w:rPr>
-                <w:rFonts w:hint="eastAsia"/>
-                <w:b/>
-                <w:bCs/>
-                <w:color w:val="FF0000"/>
-                <w:sz w:val="24"/>
-              </w:rPr>
-              <w:t>）</w:t>
+              <w:t>用户拥有的额外权限（不存在分组内）</w:t>
             </w:r>
           </w:p>
         </w:tc>
@@ -8297,7 +8050,6 @@
           <w:p>
             <w:pPr>
               <w:rPr>
-                <w:rFonts w:hint="eastAsia"/>
                 <w:color w:val="FF0000"/>
               </w:rPr>
             </w:pPr>
@@ -8316,7 +8068,6 @@
           <w:p>
             <w:pPr>
               <w:rPr>
-                <w:rFonts w:hint="eastAsia"/>
                 <w:color w:val="FF0000"/>
               </w:rPr>
             </w:pPr>
@@ -8338,7 +8089,6 @@
           <w:p>
             <w:pPr>
               <w:rPr>
-                <w:rFonts w:hint="eastAsia"/>
                 <w:color w:val="FF0000"/>
               </w:rPr>
             </w:pPr>
@@ -8382,7 +8132,6 @@
           <w:p>
             <w:pPr>
               <w:rPr>
-                <w:rFonts w:hint="eastAsia"/>
                 <w:color w:val="FF0000"/>
               </w:rPr>
             </w:pPr>
@@ -8408,9 +8157,6 @@
     <w:p/>
     <w:p>
       <w:pPr>
-        <w:rPr>
-          <w:rFonts w:hint="eastAsia"/>
-        </w:rPr>
         <w:sectPr>
           <w:pgSz w:w="11906" w:h="16838"/>
           <w:pgMar w:top="1440" w:right="1800" w:bottom="1440" w:left="1800" w:header="851" w:footer="992" w:gutter="0"/>
